--- a/TUGAS AKHIR CONVEYOR/Proposal Skripsi Juheri.docx
+++ b/TUGAS AKHIR CONVEYOR/Proposal Skripsi Juheri.docx
@@ -5120,76 +5120,63 @@
           <w:lang w:val="id-ID"/>
         </w:rPr>
       </w:pPr>
-      <w:r>
-        <w:fldChar w:fldCharType="begin"/>
-      </w:r>
-      <w:r>
-        <w:instrText xml:space="preserve"> HYPERLINK \l "_Toc12466600" </w:instrText>
-      </w:r>
-      <w:r>
-        <w:fldChar w:fldCharType="separate"/>
-      </w:r>
-      <w:r>
-        <w:rPr>
-          <w:rStyle w:val="Hyperlink"/>
-          <w:noProof/>
-        </w:rPr>
-        <w:t>BAB I PENDAHULUAN</w:t>
-      </w:r>
-      <w:r>
-        <w:rPr>
-          <w:noProof/>
-          <w:webHidden/>
-        </w:rPr>
-        <w:tab/>
-      </w:r>
-      <w:r>
-        <w:rPr>
-          <w:noProof/>
-          <w:webHidden/>
-        </w:rPr>
-        <w:fldChar w:fldCharType="begin"/>
-      </w:r>
-      <w:r>
-        <w:rPr>
-          <w:noProof/>
-          <w:webHidden/>
-        </w:rPr>
-        <w:instrText xml:space="preserve"> PAGEREF _Toc12466600 \h </w:instrText>
-      </w:r>
-      <w:r>
-        <w:rPr>
-          <w:noProof/>
-          <w:webHidden/>
-        </w:rPr>
-      </w:r>
-      <w:r>
-        <w:rPr>
-          <w:noProof/>
-          <w:webHidden/>
-        </w:rPr>
-        <w:fldChar w:fldCharType="separate"/>
-      </w:r>
-      <w:r>
-        <w:rPr>
-          <w:noProof/>
-          <w:webHidden/>
-        </w:rPr>
-        <w:t>1</w:t>
-      </w:r>
-      <w:r>
-        <w:rPr>
-          <w:noProof/>
-          <w:webHidden/>
-        </w:rPr>
-        <w:fldChar w:fldCharType="end"/>
-      </w:r>
-      <w:r>
-        <w:rPr>
-          <w:noProof/>
-        </w:rPr>
-        <w:fldChar w:fldCharType="end"/>
-      </w:r>
+      <w:hyperlink w:anchor="_Toc12466600" w:history="1">
+        <w:r>
+          <w:rPr>
+            <w:rStyle w:val="Hyperlink"/>
+            <w:noProof/>
+          </w:rPr>
+          <w:t>BAB I PENDAHULUAN</w:t>
+        </w:r>
+        <w:r>
+          <w:rPr>
+            <w:noProof/>
+            <w:webHidden/>
+          </w:rPr>
+          <w:tab/>
+        </w:r>
+        <w:r>
+          <w:rPr>
+            <w:noProof/>
+            <w:webHidden/>
+          </w:rPr>
+          <w:fldChar w:fldCharType="begin"/>
+        </w:r>
+        <w:r>
+          <w:rPr>
+            <w:noProof/>
+            <w:webHidden/>
+          </w:rPr>
+          <w:instrText xml:space="preserve"> PAGEREF _Toc12466600 \h </w:instrText>
+        </w:r>
+        <w:r>
+          <w:rPr>
+            <w:noProof/>
+            <w:webHidden/>
+          </w:rPr>
+        </w:r>
+        <w:r>
+          <w:rPr>
+            <w:noProof/>
+            <w:webHidden/>
+          </w:rPr>
+          <w:fldChar w:fldCharType="separate"/>
+        </w:r>
+        <w:r>
+          <w:rPr>
+            <w:noProof/>
+            <w:webHidden/>
+          </w:rPr>
+          <w:t>1</w:t>
+        </w:r>
+        <w:r>
+          <w:rPr>
+            <w:noProof/>
+            <w:webHidden/>
+          </w:rPr>
+          <w:fldChar w:fldCharType="end"/>
+        </w:r>
+      </w:hyperlink>
     </w:p>
     <w:p>
       <w:pPr>
@@ -8467,10 +8454,10 @@
             <v:path o:extrusionok="f" gradientshapeok="t" o:connecttype="rect"/>
             <o:lock v:ext="edit" aspectratio="t"/>
           </v:shapetype>
-          <v:shape id="_x0000_i1025" type="#_x0000_t75" style="width:9pt;height:8.25pt" o:ole="">
+          <v:shape id="_x0000_i1025" type="#_x0000_t75" style="width:9.2pt;height:8.35pt" o:ole="">
             <v:imagedata r:id="rId17" o:title=""/>
           </v:shape>
-          <o:OLEObject Type="Embed" ProgID="Equation.3" ShapeID="_x0000_i1025" DrawAspect="Content" ObjectID="_1627917005" r:id="rId18"/>
+          <o:OLEObject Type="Embed" ProgID="Equation.3" ShapeID="_x0000_i1025" DrawAspect="Content" ObjectID="_1628011027" r:id="rId18"/>
         </w:object>
       </w:r>
       <w:r>
@@ -12073,6 +12060,19 @@
           <w:lang w:val="id-ID"/>
         </w:rPr>
         <w:t>Coin</w:t>
+      </w:r>
+      <w:r>
+        <w:rPr>
+          <w:i/>
+          <w:lang w:val="id-ID"/>
+        </w:rPr>
+        <w:t xml:space="preserve"> </w:t>
+      </w:r>
+      <w:r>
+        <w:rPr>
+          <w:lang w:val="id-ID"/>
+        </w:rPr>
+        <w:t>[1]</w:t>
       </w:r>
     </w:p>
     <w:p>
@@ -12363,6 +12363,13 @@
         </w:rPr>
         <w:t>Blok sistem pengolahan citra digital</w:t>
       </w:r>
+      <w:r>
+        <w:rPr>
+          <w:sz w:val="24"/>
+          <w:lang w:val="id-ID"/>
+        </w:rPr>
+        <w:t xml:space="preserve"> [1]</w:t>
+      </w:r>
     </w:p>
     <w:p>
       <w:pPr>
@@ -12722,8 +12729,8 @@
           <w:lang w:val="id-ID"/>
         </w:rPr>
       </w:pPr>
-      <w:bookmarkStart w:id="111" w:name="_Hlk17298850"/>
-      <w:bookmarkStart w:id="112" w:name="_Hlk17298868"/>
+      <w:bookmarkStart w:id="111" w:name="_Hlk17298868"/>
+      <w:bookmarkStart w:id="112" w:name="_Hlk17298850"/>
       <w:r>
         <w:rPr>
           <w:i/>
@@ -12755,7 +12762,7 @@
         <w:t xml:space="preserve"> mengikuti kaidah berikut :</w:t>
       </w:r>
     </w:p>
-    <w:bookmarkEnd w:id="112"/>
+    <w:bookmarkEnd w:id="111"/>
     <w:p>
       <w:pPr>
         <w:pStyle w:val="Text"/>
@@ -13031,7 +13038,7 @@
         </w:tc>
       </w:tr>
     </w:tbl>
-    <w:bookmarkEnd w:id="111"/>
+    <w:bookmarkEnd w:id="112"/>
     <w:bookmarkEnd w:id="114"/>
     <w:p>
       <w:pPr>
@@ -13558,10 +13565,10 @@
                 <w:lang w:val="id-ID"/>
               </w:rPr>
               <w:object w:dxaOrig="1820" w:dyaOrig="340">
-                <v:shape id="_x0000_i1027" type="#_x0000_t75" style="width:90.75pt;height:18pt" o:ole="">
+                <v:shape id="_x0000_i1027" type="#_x0000_t75" style="width:90.4pt;height:18.4pt" o:ole="">
                   <v:imagedata r:id="rId31" o:title=""/>
                 </v:shape>
-                <o:OLEObject Type="Embed" ProgID="Equation.3" ShapeID="_x0000_i1027" DrawAspect="Content" ObjectID="_1627917006" r:id="rId32"/>
+                <o:OLEObject Type="Embed" ProgID="Equation.3" ShapeID="_x0000_i1027" DrawAspect="Content" ObjectID="_1628011028" r:id="rId32"/>
               </w:object>
             </w:r>
           </w:p>
@@ -13582,10 +13589,10 @@
                 <w:lang w:val="id-ID"/>
               </w:rPr>
               <w:object w:dxaOrig="3780" w:dyaOrig="760">
-                <v:shape id="_x0000_i1028" type="#_x0000_t75" style="width:189pt;height:38.25pt" o:ole="">
+                <v:shape id="_x0000_i1028" type="#_x0000_t75" style="width:189.2pt;height:38.5pt" o:ole="">
                   <v:imagedata r:id="rId33" o:title=""/>
                 </v:shape>
-                <o:OLEObject Type="Embed" ProgID="Equation.3" ShapeID="_x0000_i1028" DrawAspect="Content" ObjectID="_1627917007" r:id="rId34"/>
+                <o:OLEObject Type="Embed" ProgID="Equation.3" ShapeID="_x0000_i1028" DrawAspect="Content" ObjectID="_1628011029" r:id="rId34"/>
               </w:object>
             </w:r>
           </w:p>
@@ -13606,10 +13613,10 @@
                 <w:lang w:val="id-ID"/>
               </w:rPr>
               <w:object w:dxaOrig="1640" w:dyaOrig="340">
-                <v:shape id="_x0000_i1029" type="#_x0000_t75" style="width:81pt;height:18pt" o:ole="">
+                <v:shape id="_x0000_i1029" type="#_x0000_t75" style="width:81.2pt;height:18.4pt" o:ole="">
                   <v:imagedata r:id="rId35" o:title=""/>
                 </v:shape>
-                <o:OLEObject Type="Embed" ProgID="Equation.3" ShapeID="_x0000_i1029" DrawAspect="Content" ObjectID="_1627917008" r:id="rId36"/>
+                <o:OLEObject Type="Embed" ProgID="Equation.3" ShapeID="_x0000_i1029" DrawAspect="Content" ObjectID="_1628011030" r:id="rId36"/>
               </w:object>
             </w:r>
           </w:p>
@@ -13837,10 +13844,10 @@
           <w:lang w:val="id-ID"/>
         </w:rPr>
         <w:object w:dxaOrig="240" w:dyaOrig="220">
-          <v:shape id="_x0000_i1030" type="#_x0000_t75" style="width:9pt;height:8.25pt" o:ole="">
+          <v:shape id="_x0000_i1030" type="#_x0000_t75" style="width:9.2pt;height:8.35pt" o:ole="">
             <v:imagedata r:id="rId17" o:title=""/>
           </v:shape>
-          <o:OLEObject Type="Embed" ProgID="Equation.3" ShapeID="_x0000_i1030" DrawAspect="Content" ObjectID="_1627917009" r:id="rId37"/>
+          <o:OLEObject Type="Embed" ProgID="Equation.3" ShapeID="_x0000_i1030" DrawAspect="Content" ObjectID="_1628011031" r:id="rId37"/>
         </w:object>
       </w:r>
       <w:r>
@@ -14123,10 +14130,10 @@
                 <w:lang w:val="id-ID" w:eastAsia="id-ID"/>
               </w:rPr>
               <w:object w:dxaOrig="2420" w:dyaOrig="720">
-                <v:shape id="_x0000_i1031" type="#_x0000_t75" style="width:120pt;height:36.75pt" o:ole="">
+                <v:shape id="_x0000_i1031" type="#_x0000_t75" style="width:119.7pt;height:36.85pt" o:ole="">
                   <v:imagedata r:id="rId38" o:title=""/>
                 </v:shape>
-                <o:OLEObject Type="Embed" ProgID="Equation.3" ShapeID="_x0000_i1031" DrawAspect="Content" ObjectID="_1627917010" r:id="rId39"/>
+                <o:OLEObject Type="Embed" ProgID="Equation.3" ShapeID="_x0000_i1031" DrawAspect="Content" ObjectID="_1628011032" r:id="rId39"/>
               </w:object>
             </w:r>
           </w:p>
@@ -14373,10 +14380,10 @@
           <w:lang w:val="id-ID"/>
         </w:rPr>
         <w:object w:dxaOrig="240" w:dyaOrig="220">
-          <v:shape id="_x0000_i1032" type="#_x0000_t75" style="width:9pt;height:8.25pt" o:ole="">
+          <v:shape id="_x0000_i1032" type="#_x0000_t75" style="width:9.2pt;height:8.35pt" o:ole="">
             <v:imagedata r:id="rId17" o:title=""/>
           </v:shape>
-          <o:OLEObject Type="Embed" ProgID="Equation.3" ShapeID="_x0000_i1032" DrawAspect="Content" ObjectID="_1627917011" r:id="rId40"/>
+          <o:OLEObject Type="Embed" ProgID="Equation.3" ShapeID="_x0000_i1032" DrawAspect="Content" ObjectID="_1628011033" r:id="rId40"/>
         </w:object>
       </w:r>
       <w:r>
@@ -14424,10 +14431,10 @@
           <w:lang w:val="id-ID"/>
         </w:rPr>
         <w:object w:dxaOrig="2460" w:dyaOrig="1800">
-          <v:shape id="_x0000_i1033" type="#_x0000_t75" style="width:122.25pt;height:90.75pt" o:ole="">
+          <v:shape id="_x0000_i1033" type="#_x0000_t75" style="width:122.25pt;height:90.4pt" o:ole="">
             <v:imagedata r:id="rId41" o:title=""/>
           </v:shape>
-          <o:OLEObject Type="Embed" ProgID="Equation.3" ShapeID="_x0000_i1033" DrawAspect="Content" ObjectID="_1627917012" r:id="rId42"/>
+          <o:OLEObject Type="Embed" ProgID="Equation.3" ShapeID="_x0000_i1033" DrawAspect="Content" ObjectID="_1628011034" r:id="rId42"/>
         </w:object>
       </w:r>
     </w:p>
@@ -14479,10 +14486,10 @@
           <w:lang w:val="id-ID"/>
         </w:rPr>
         <w:object w:dxaOrig="240" w:dyaOrig="220">
-          <v:shape id="_x0000_i1034" type="#_x0000_t75" style="width:9pt;height:8.25pt" o:ole="">
+          <v:shape id="_x0000_i1034" type="#_x0000_t75" style="width:9.2pt;height:8.35pt" o:ole="">
             <v:imagedata r:id="rId17" o:title=""/>
           </v:shape>
-          <o:OLEObject Type="Embed" ProgID="Equation.3" ShapeID="_x0000_i1034" DrawAspect="Content" ObjectID="_1627917013" r:id="rId43"/>
+          <o:OLEObject Type="Embed" ProgID="Equation.3" ShapeID="_x0000_i1034" DrawAspect="Content" ObjectID="_1628011035" r:id="rId43"/>
         </w:object>
       </w:r>
       <w:r>
@@ -14749,6 +14756,14 @@
         <w:rPr>
           <w:rFonts w:ascii="Times New Roman" w:hAnsi="Times New Roman" w:cs="Times New Roman"/>
           <w:color w:val="auto"/>
+          <w:lang w:val="id-ID"/>
+        </w:rPr>
+        <w:t xml:space="preserve"> </w:t>
+      </w:r>
+      <w:r>
+        <w:rPr>
+          <w:rFonts w:ascii="Times New Roman" w:hAnsi="Times New Roman" w:cs="Times New Roman"/>
+          <w:color w:val="auto"/>
         </w:rPr>
         <w:t>Laplace</w:t>
       </w:r>
@@ -14802,10 +14817,10 @@
                 <w:lang w:val="id-ID"/>
               </w:rPr>
               <w:object w:dxaOrig="2240" w:dyaOrig="700">
-                <v:shape id="_x0000_i1035" type="#_x0000_t75" style="width:111pt;height:35.25pt" o:ole="">
+                <v:shape id="_x0000_i1035" type="#_x0000_t75" style="width:111.35pt;height:35.15pt" o:ole="">
                   <v:imagedata r:id="rId46" o:title=""/>
                 </v:shape>
-                <o:OLEObject Type="Embed" ProgID="Equation.3" ShapeID="_x0000_i1035" DrawAspect="Content" ObjectID="_1627917014" r:id="rId47"/>
+                <o:OLEObject Type="Embed" ProgID="Equation.3" ShapeID="_x0000_i1035" DrawAspect="Content" ObjectID="_1628011036" r:id="rId47"/>
               </w:object>
             </w:r>
           </w:p>
@@ -14898,10 +14913,10 @@
           <w:lang w:val="id-ID"/>
         </w:rPr>
         <w:object w:dxaOrig="1740" w:dyaOrig="1060">
-          <v:shape id="_x0000_i1036" type="#_x0000_t75" style="width:66.75pt;height:41.25pt" o:ole="">
+          <v:shape id="_x0000_i1036" type="#_x0000_t75" style="width:67pt;height:41pt" o:ole="">
             <v:imagedata r:id="rId48" o:title=""/>
           </v:shape>
-          <o:OLEObject Type="Embed" ProgID="Equation.3" ShapeID="_x0000_i1036" DrawAspect="Content" ObjectID="_1627917015" r:id="rId49"/>
+          <o:OLEObject Type="Embed" ProgID="Equation.3" ShapeID="_x0000_i1036" DrawAspect="Content" ObjectID="_1628011037" r:id="rId49"/>
         </w:object>
       </w:r>
       <w:r>
@@ -14910,10 +14925,10 @@
           <w:lang w:val="id-ID"/>
         </w:rPr>
         <w:object w:dxaOrig="1860" w:dyaOrig="1060">
-          <v:shape id="_x0000_i1037" type="#_x0000_t75" style="width:69.75pt;height:39pt" o:ole="">
+          <v:shape id="_x0000_i1037" type="#_x0000_t75" style="width:69.5pt;height:39.35pt" o:ole="">
             <v:imagedata r:id="rId50" o:title=""/>
           </v:shape>
-          <o:OLEObject Type="Embed" ProgID="Equation.3" ShapeID="_x0000_i1037" DrawAspect="Content" ObjectID="_1627917016" r:id="rId51"/>
+          <o:OLEObject Type="Embed" ProgID="Equation.3" ShapeID="_x0000_i1037" DrawAspect="Content" ObjectID="_1628011038" r:id="rId51"/>
         </w:object>
       </w:r>
       <w:r>
@@ -14922,10 +14937,10 @@
           <w:lang w:val="id-ID"/>
         </w:rPr>
         <w:object w:dxaOrig="1980" w:dyaOrig="1060">
-          <v:shape id="_x0000_i1038" type="#_x0000_t75" style="width:78.75pt;height:42pt" o:ole="">
+          <v:shape id="_x0000_i1038" type="#_x0000_t75" style="width:78.7pt;height:41.85pt" o:ole="">
             <v:imagedata r:id="rId52" o:title=""/>
           </v:shape>
-          <o:OLEObject Type="Embed" ProgID="Equation.3" ShapeID="_x0000_i1038" DrawAspect="Content" ObjectID="_1627917017" r:id="rId53"/>
+          <o:OLEObject Type="Embed" ProgID="Equation.3" ShapeID="_x0000_i1038" DrawAspect="Content" ObjectID="_1628011039" r:id="rId53"/>
         </w:object>
       </w:r>
     </w:p>
@@ -15678,6 +15693,7 @@
         <w:spacing w:line="360" w:lineRule="auto"/>
         <w:jc w:val="center"/>
         <w:rPr>
+          <w:i/>
           <w:lang w:val="id-ID"/>
         </w:rPr>
       </w:pPr>
@@ -15717,12 +15733,49 @@
     </w:p>
     <w:p>
       <w:pPr>
-        <w:spacing w:line="360" w:lineRule="auto"/>
+        <w:spacing w:after="200" w:line="276" w:lineRule="auto"/>
         <w:jc w:val="center"/>
         <w:rPr>
-          <w:lang w:val="id-ID"/>
-        </w:rPr>
-      </w:pPr>
+          <w:iCs/>
+          <w:lang w:val="id-ID"/>
+        </w:rPr>
+      </w:pPr>
+      <w:r>
+        <w:rPr>
+          <w:iCs/>
+        </w:rPr>
+        <w:t xml:space="preserve">[ </w:t>
+      </w:r>
+      <w:proofErr w:type="gramStart"/>
+      <w:r>
+        <w:rPr>
+          <w:iCs/>
+        </w:rPr>
+        <w:t>Sumber :</w:t>
+      </w:r>
+      <w:proofErr w:type="gramEnd"/>
+      <w:r>
+        <w:t xml:space="preserve"> </w:t>
+      </w:r>
+      <w:r>
+        <w:rPr>
+          <w:u w:val="single"/>
+        </w:rPr>
+        <w:t>https://www.learnopencv.com</w:t>
+      </w:r>
+      <w:r>
+        <w:rPr>
+          <w:iCs/>
+          <w:lang w:val="id-ID"/>
+        </w:rPr>
+        <w:t xml:space="preserve"> </w:t>
+      </w:r>
+      <w:r>
+        <w:rPr>
+          <w:iCs/>
+        </w:rPr>
+        <w:t>]</w:t>
+      </w:r>
     </w:p>
     <w:p>
       <w:pPr>
@@ -16047,6 +16100,54 @@
     </w:p>
     <w:p>
       <w:pPr>
+        <w:pStyle w:val="ListParagraph"/>
+        <w:spacing w:after="200" w:line="276" w:lineRule="auto"/>
+        <w:ind w:firstLine="0"/>
+        <w:jc w:val="center"/>
+        <w:rPr>
+          <w:iCs/>
+          <w:lang w:val="id-ID"/>
+        </w:rPr>
+      </w:pPr>
+      <w:r>
+        <w:rPr>
+          <w:iCs/>
+        </w:rPr>
+        <w:t xml:space="preserve">[ </w:t>
+      </w:r>
+      <w:proofErr w:type="gramStart"/>
+      <w:r>
+        <w:rPr>
+          <w:iCs/>
+        </w:rPr>
+        <w:t>Sumber :</w:t>
+      </w:r>
+      <w:proofErr w:type="gramEnd"/>
+      <w:r>
+        <w:t xml:space="preserve"> </w:t>
+      </w:r>
+      <w:r>
+        <w:rPr>
+          <w:u w:val="single"/>
+        </w:rPr>
+        <w:t>https://www.learnopencv.com</w:t>
+      </w:r>
+      <w:r>
+        <w:rPr>
+          <w:iCs/>
+          <w:lang w:val="id-ID"/>
+        </w:rPr>
+        <w:t xml:space="preserve"> </w:t>
+      </w:r>
+      <w:r>
+        <w:rPr>
+          <w:iCs/>
+        </w:rPr>
+        <w:t>]</w:t>
+      </w:r>
+    </w:p>
+    <w:p>
+      <w:pPr>
         <w:widowControl/>
         <w:numPr>
           <w:ilvl w:val="0"/>
@@ -16167,72 +16268,111 @@
     </w:p>
     <w:p>
       <w:pPr>
+        <w:pStyle w:val="ListParagraph"/>
+        <w:spacing w:after="200" w:line="276" w:lineRule="auto"/>
+        <w:ind w:firstLine="0"/>
+        <w:jc w:val="center"/>
+        <w:rPr>
+          <w:iCs/>
+          <w:lang w:val="id-ID"/>
+        </w:rPr>
+      </w:pPr>
+      <w:r>
+        <w:rPr>
+          <w:iCs/>
+        </w:rPr>
+        <w:t xml:space="preserve">[ </w:t>
+      </w:r>
+      <w:proofErr w:type="gramStart"/>
+      <w:r>
+        <w:rPr>
+          <w:iCs/>
+        </w:rPr>
+        <w:t>Sumber :</w:t>
+      </w:r>
+      <w:proofErr w:type="gramEnd"/>
+      <w:r>
+        <w:t xml:space="preserve"> </w:t>
+      </w:r>
+      <w:r>
+        <w:rPr>
+          <w:u w:val="single"/>
+        </w:rPr>
+        <w:t>https://www.learnopencv.com</w:t>
+      </w:r>
+      <w:r>
+        <w:rPr>
+          <w:iCs/>
+          <w:lang w:val="id-ID"/>
+        </w:rPr>
+        <w:t xml:space="preserve"> </w:t>
+      </w:r>
+      <w:r>
+        <w:rPr>
+          <w:iCs/>
+        </w:rPr>
+        <w:t>]</w:t>
+      </w:r>
+    </w:p>
+    <w:p>
+      <w:pPr>
+        <w:spacing w:line="360" w:lineRule="auto"/>
+        <w:rPr>
+          <w:lang w:val="id-ID"/>
+        </w:rPr>
+      </w:pPr>
+      <w:bookmarkStart w:id="125" w:name="_Hlk17300188"/>
+      <w:r>
+        <w:rPr>
+          <w:lang w:val="id-ID"/>
+        </w:rPr>
+        <w:t xml:space="preserve">Lebih rincinya </w:t>
+      </w:r>
+      <w:r>
+        <w:rPr>
+          <w:i/>
+          <w:lang w:val="id-ID"/>
+        </w:rPr>
+        <w:t xml:space="preserve">blob </w:t>
+      </w:r>
+      <w:r>
+        <w:rPr>
+          <w:lang w:val="id-ID"/>
+        </w:rPr>
+        <w:t xml:space="preserve">detection bisa mendeteksi sebuah bentuk lingkaran dengan berbagai macam parameter yang berbeda-beda tergantung dengan kebutuh deteksi yang ingin kita dapatkan. Kelebihan menggunakan </w:t>
+      </w:r>
+      <w:r>
+        <w:rPr>
+          <w:i/>
+          <w:lang w:val="id-ID"/>
+        </w:rPr>
+        <w:t>blob detection</w:t>
+      </w:r>
+      <w:r>
+        <w:rPr>
+          <w:lang w:val="id-ID"/>
+        </w:rPr>
+        <w:t xml:space="preserve"> kita dapat mendeteksi secara cepat tetapi kita tidak dapat mengambil data titik tengah dari</w:t>
+      </w:r>
+      <w:r>
+        <w:rPr>
+          <w:i/>
+          <w:lang w:val="id-ID"/>
+        </w:rPr>
+        <w:t xml:space="preserve"> blob </w:t>
+      </w:r>
+      <w:r>
+        <w:rPr>
+          <w:lang w:val="id-ID"/>
+        </w:rPr>
+        <w:t>tersebut.</w:t>
+      </w:r>
+    </w:p>
+    <w:bookmarkEnd w:id="125"/>
+    <w:p>
+      <w:pPr>
         <w:spacing w:line="360" w:lineRule="auto"/>
         <w:jc w:val="center"/>
-        <w:rPr>
-          <w:lang w:val="id-ID"/>
-        </w:rPr>
-      </w:pPr>
-    </w:p>
-    <w:p>
-      <w:pPr>
-        <w:spacing w:line="360" w:lineRule="auto"/>
-        <w:rPr>
-          <w:lang w:val="id-ID"/>
-        </w:rPr>
-      </w:pPr>
-      <w:bookmarkStart w:id="125" w:name="_Hlk17300188"/>
-      <w:r>
-        <w:rPr>
-          <w:lang w:val="id-ID"/>
-        </w:rPr>
-        <w:t xml:space="preserve">Lebih rincinya </w:t>
-      </w:r>
-      <w:r>
-        <w:rPr>
-          <w:i/>
-          <w:lang w:val="id-ID"/>
-        </w:rPr>
-        <w:t xml:space="preserve">blob </w:t>
-      </w:r>
-      <w:r>
-        <w:rPr>
-          <w:lang w:val="id-ID"/>
-        </w:rPr>
-        <w:t xml:space="preserve">detection bisa mendeteksi sebuah bentuk lingkaran dengan berbagai macam parameter yang berbeda-beda tergantung dengan kebutuh deteksi yang ingin kita dapatkan. Kelebihan menggunakan </w:t>
-      </w:r>
-      <w:r>
-        <w:rPr>
-          <w:i/>
-          <w:lang w:val="id-ID"/>
-        </w:rPr>
-        <w:t>blob detection</w:t>
-      </w:r>
-      <w:r>
-        <w:rPr>
-          <w:lang w:val="id-ID"/>
-        </w:rPr>
-        <w:t xml:space="preserve"> kita dapat mendeteksi secara cepat tetapi kita tidak dapat mengambil data titik tengah dari</w:t>
-      </w:r>
-      <w:r>
-        <w:rPr>
-          <w:i/>
-          <w:lang w:val="id-ID"/>
-        </w:rPr>
-        <w:t xml:space="preserve"> blob </w:t>
-      </w:r>
-      <w:r>
-        <w:rPr>
-          <w:lang w:val="id-ID"/>
-        </w:rPr>
-        <w:t>tersebut.</w:t>
-      </w:r>
-    </w:p>
-    <w:bookmarkEnd w:id="125"/>
-    <w:p>
-      <w:pPr>
-        <w:spacing w:line="360" w:lineRule="auto"/>
-        <w:jc w:val="center"/>
       </w:pPr>
       <w:r>
         <w:rPr>
@@ -16241,8 +16381,8 @@
         </w:rPr>
         <w:drawing>
           <wp:inline distT="0" distB="0" distL="0" distR="0">
-            <wp:extent cx="2924175" cy="2009775"/>
-            <wp:effectExtent l="19050" t="0" r="9525" b="0"/>
+            <wp:extent cx="2721935" cy="1870776"/>
+            <wp:effectExtent l="0" t="0" r="0" b="0"/>
             <wp:docPr id="63" name="Picture 1"/>
             <wp:cNvGraphicFramePr>
               <a:graphicFrameLocks xmlns:a="http://schemas.openxmlformats.org/drawingml/2006/main" noChangeAspect="1"/>
@@ -16266,7 +16406,7 @@
                   <pic:spPr bwMode="auto">
                     <a:xfrm>
                       <a:off x="0" y="0"/>
-                      <a:ext cx="2924175" cy="2009775"/>
+                      <a:ext cx="2728573" cy="1875338"/>
                     </a:xfrm>
                     <a:prstGeom prst="rect">
                       <a:avLst/>
@@ -16314,10 +16454,65 @@
           <w:i/>
           <w:lang w:val="id-ID"/>
         </w:rPr>
-        <w:t>blob detection</w:t>
+        <w:t>blob detectio</w:t>
+      </w:r>
+      <w:r>
+        <w:rPr>
+          <w:i/>
+          <w:lang w:val="id-ID"/>
+        </w:rPr>
+        <w:t>n</w:t>
       </w:r>
     </w:p>
     <w:bookmarkEnd w:id="126"/>
+    <w:p>
+      <w:pPr>
+        <w:pStyle w:val="ListParagraph"/>
+        <w:spacing w:after="200" w:line="276" w:lineRule="auto"/>
+        <w:ind w:firstLine="0"/>
+        <w:jc w:val="center"/>
+        <w:rPr>
+          <w:iCs/>
+          <w:lang w:val="id-ID"/>
+        </w:rPr>
+      </w:pPr>
+      <w:r>
+        <w:rPr>
+          <w:iCs/>
+        </w:rPr>
+        <w:t xml:space="preserve">[ </w:t>
+      </w:r>
+      <w:proofErr w:type="gramStart"/>
+      <w:r>
+        <w:rPr>
+          <w:iCs/>
+        </w:rPr>
+        <w:t>Sumber :</w:t>
+      </w:r>
+      <w:proofErr w:type="gramEnd"/>
+      <w:r>
+        <w:t xml:space="preserve"> </w:t>
+      </w:r>
+      <w:r>
+        <w:rPr>
+          <w:u w:val="single"/>
+        </w:rPr>
+        <w:t>https://www.learnopencv.com</w:t>
+      </w:r>
+      <w:r>
+        <w:rPr>
+          <w:iCs/>
+          <w:lang w:val="id-ID"/>
+        </w:rPr>
+        <w:t xml:space="preserve"> </w:t>
+      </w:r>
+      <w:r>
+        <w:rPr>
+          <w:iCs/>
+        </w:rPr>
+        <w:t>]</w:t>
+      </w:r>
+    </w:p>
     <w:p>
       <w:pPr>
         <w:spacing w:line="360" w:lineRule="auto"/>
@@ -16336,12 +16531,12 @@
         </w:rPr>
       </w:pPr>
       <w:bookmarkStart w:id="127" w:name="_Toc12466616"/>
+      <w:proofErr w:type="gramStart"/>
       <w:r>
         <w:rPr>
           <w:rFonts w:ascii="Times New Roman" w:hAnsi="Times New Roman" w:cs="Times New Roman"/>
           <w:color w:val="auto"/>
         </w:rPr>
-        <w:lastRenderedPageBreak/>
         <w:t>2.3</w:t>
       </w:r>
       <w:r>
@@ -16356,7 +16551,15 @@
           <w:rFonts w:ascii="Times New Roman" w:hAnsi="Times New Roman" w:cs="Times New Roman"/>
           <w:color w:val="auto"/>
         </w:rPr>
-        <w:t>Find Contour</w:t>
+        <w:t>Find</w:t>
+      </w:r>
+      <w:proofErr w:type="gramEnd"/>
+      <w:r>
+        <w:rPr>
+          <w:rFonts w:ascii="Times New Roman" w:hAnsi="Times New Roman" w:cs="Times New Roman"/>
+          <w:color w:val="auto"/>
+        </w:rPr>
+        <w:t xml:space="preserve"> Contour</w:t>
       </w:r>
       <w:bookmarkEnd w:id="127"/>
     </w:p>
@@ -16880,6 +17083,14 @@
     <w:p>
       <w:pPr>
         <w:spacing w:line="360" w:lineRule="auto"/>
+        <w:rPr>
+          <w:lang w:val="id-ID"/>
+        </w:rPr>
+      </w:pPr>
+    </w:p>
+    <w:p>
+      <w:pPr>
+        <w:spacing w:line="360" w:lineRule="auto"/>
         <w:jc w:val="center"/>
       </w:pPr>
       <w:bookmarkStart w:id="129" w:name="_Hlk17300436"/>
@@ -16888,7 +17099,6 @@
           <w:noProof/>
           <w:lang w:eastAsia="en-US"/>
         </w:rPr>
-        <w:lastRenderedPageBreak/>
         <w:drawing>
           <wp:inline distT="0" distB="0" distL="0" distR="0">
             <wp:extent cx="3714750" cy="790575"/>
@@ -16981,13 +17191,51 @@
     <w:bookmarkEnd w:id="129"/>
     <w:p>
       <w:pPr>
-        <w:spacing w:line="360" w:lineRule="auto"/>
-        <w:rPr>
-          <w:b/>
-          <w:i/>
-          <w:lang w:val="id-ID"/>
-        </w:rPr>
-      </w:pPr>
+        <w:pStyle w:val="ListParagraph"/>
+        <w:spacing w:after="200" w:line="276" w:lineRule="auto"/>
+        <w:ind w:firstLine="0"/>
+        <w:jc w:val="center"/>
+        <w:rPr>
+          <w:iCs/>
+          <w:lang w:val="id-ID"/>
+        </w:rPr>
+      </w:pPr>
+      <w:r>
+        <w:rPr>
+          <w:iCs/>
+        </w:rPr>
+        <w:t xml:space="preserve">[ </w:t>
+      </w:r>
+      <w:proofErr w:type="gramStart"/>
+      <w:r>
+        <w:rPr>
+          <w:iCs/>
+        </w:rPr>
+        <w:t>Sumber :</w:t>
+      </w:r>
+      <w:proofErr w:type="gramEnd"/>
+      <w:r>
+        <w:t xml:space="preserve"> </w:t>
+      </w:r>
+      <w:r>
+        <w:rPr>
+          <w:u w:val="single"/>
+        </w:rPr>
+        <w:t>https://www.learnopencv.com</w:t>
+      </w:r>
+      <w:r>
+        <w:rPr>
+          <w:iCs/>
+          <w:lang w:val="id-ID"/>
+        </w:rPr>
+        <w:t xml:space="preserve"> </w:t>
+      </w:r>
+      <w:r>
+        <w:rPr>
+          <w:iCs/>
+        </w:rPr>
+        <w:t>]</w:t>
+      </w:r>
     </w:p>
     <w:p>
       <w:pPr>
@@ -17095,8 +17343,8 @@
         </w:rPr>
         <w:drawing>
           <wp:inline distT="0" distB="0" distL="0" distR="0">
-            <wp:extent cx="2409825" cy="1962150"/>
-            <wp:effectExtent l="19050" t="0" r="9525" b="0"/>
+            <wp:extent cx="2050174" cy="1669312"/>
+            <wp:effectExtent l="0" t="0" r="0" b="0"/>
             <wp:docPr id="68" name="Picture 68"/>
             <wp:cNvGraphicFramePr>
               <a:graphicFrameLocks xmlns:a="http://schemas.openxmlformats.org/drawingml/2006/main" noChangeAspect="1"/>
@@ -17120,7 +17368,7 @@
                   <pic:spPr bwMode="auto">
                     <a:xfrm>
                       <a:off x="0" y="0"/>
-                      <a:ext cx="2409825" cy="1962150"/>
+                      <a:ext cx="2057976" cy="1675665"/>
                     </a:xfrm>
                     <a:prstGeom prst="rect">
                       <a:avLst/>
@@ -17145,7 +17393,6 @@
         <w:spacing w:line="360" w:lineRule="auto"/>
         <w:jc w:val="center"/>
         <w:rPr>
-          <w:b/>
           <w:lang w:val="id-ID"/>
         </w:rPr>
       </w:pPr>
@@ -17279,28 +17526,12 @@
           <w:lang w:val="id-ID"/>
         </w:rPr>
       </w:pPr>
-    </w:p>
-    <w:p>
-      <w:pPr>
-        <w:spacing w:line="360" w:lineRule="auto"/>
-        <w:rPr>
-          <w:lang w:val="id-ID"/>
-        </w:rPr>
-      </w:pPr>
       <w:r>
         <w:rPr>
           <w:lang w:val="id-ID"/>
         </w:rPr>
         <w:t>Pada robot, motor ini sering digunakan untuk bagian kaki, lengan atau bagian-bagian lain yang mempunyai gerakan terbatas dan membutuhkan torsi cukup besar.</w:t>
       </w:r>
-    </w:p>
-    <w:p>
-      <w:pPr>
-        <w:pStyle w:val="NoSpacing"/>
-        <w:rPr>
-          <w:lang w:val="id-ID"/>
-        </w:rPr>
-      </w:pPr>
     </w:p>
     <w:p>
       <w:pPr>
@@ -17482,6 +17713,56 @@
     </w:p>
     <w:p>
       <w:pPr>
+        <w:tabs>
+          <w:tab w:val="left" w:pos="700"/>
+        </w:tabs>
+        <w:spacing w:line="360" w:lineRule="auto"/>
+        <w:jc w:val="center"/>
+        <w:rPr>
+          <w:lang w:val="id-ID"/>
+        </w:rPr>
+      </w:pPr>
+      <w:r>
+        <w:rPr>
+          <w:lang w:val="id-ID"/>
+        </w:rPr>
+        <w:t xml:space="preserve"> </w:t>
+      </w:r>
+      <w:r>
+        <w:rPr>
+          <w:iCs/>
+        </w:rPr>
+        <w:t xml:space="preserve">[ </w:t>
+      </w:r>
+      <w:proofErr w:type="gramStart"/>
+      <w:r>
+        <w:rPr>
+          <w:iCs/>
+        </w:rPr>
+        <w:t>Sumber :</w:t>
+      </w:r>
+      <w:proofErr w:type="gramEnd"/>
+      <w:r>
+        <w:t xml:space="preserve"> </w:t>
+      </w:r>
+      <w:hyperlink r:id="rId69" w:history="1">
+        <w:r>
+          <w:rPr>
+            <w:rStyle w:val="Hyperlink"/>
+            <w:lang w:val="id-ID"/>
+          </w:rPr>
+          <w:t>https://www.watanabhand.co.th</w:t>
+        </w:r>
+      </w:hyperlink>
+      <w:r>
+        <w:rPr>
+          <w:lang w:val="id-ID"/>
+        </w:rPr>
+        <w:t xml:space="preserve"> ]</w:t>
+      </w:r>
+    </w:p>
+    <w:p>
+      <w:pPr>
         <w:pStyle w:val="NoSpacing"/>
         <w:rPr>
           <w:lang w:val="id-ID"/>
@@ -17542,6 +17823,8 @@
         <w:lastRenderedPageBreak/>
         <w:t>BAB III</w:t>
       </w:r>
+      <w:bookmarkStart w:id="137" w:name="_GoBack"/>
+      <w:bookmarkEnd w:id="137"/>
     </w:p>
     <w:p>
       <w:pPr>
@@ -17577,9 +17860,9 @@
           <w:color w:val="auto"/>
         </w:rPr>
       </w:pPr>
-      <w:bookmarkStart w:id="137" w:name="_Toc528152876"/>
-      <w:bookmarkStart w:id="138" w:name="_Toc528152982"/>
-      <w:bookmarkStart w:id="139" w:name="_Toc12466621"/>
+      <w:bookmarkStart w:id="138" w:name="_Toc528152876"/>
+      <w:bookmarkStart w:id="139" w:name="_Toc528152982"/>
+      <w:bookmarkStart w:id="140" w:name="_Toc12466621"/>
       <w:r>
         <w:rPr>
           <w:rFonts w:ascii="Times New Roman" w:hAnsi="Times New Roman" w:cs="Times New Roman"/>
@@ -17597,9 +17880,9 @@
         <w:tab/>
         <w:t>Waktu dan Tempat Penelitian</w:t>
       </w:r>
-      <w:bookmarkEnd w:id="137"/>
       <w:bookmarkEnd w:id="138"/>
       <w:bookmarkEnd w:id="139"/>
+      <w:bookmarkEnd w:id="140"/>
     </w:p>
     <w:p>
       <w:pPr>
@@ -20237,9 +20520,9 @@
           <w:sz w:val="24"/>
         </w:rPr>
       </w:pPr>
-      <w:bookmarkStart w:id="140" w:name="_Toc528152877"/>
-      <w:bookmarkStart w:id="141" w:name="_Toc528152983"/>
-      <w:bookmarkStart w:id="142" w:name="_Toc12466622"/>
+      <w:bookmarkStart w:id="141" w:name="_Toc528152877"/>
+      <w:bookmarkStart w:id="142" w:name="_Toc528152983"/>
+      <w:bookmarkStart w:id="143" w:name="_Toc12466622"/>
       <w:r>
         <w:rPr>
           <w:rFonts w:ascii="Times New Roman" w:hAnsi="Times New Roman" w:cs="Times New Roman"/>
@@ -20257,9 +20540,9 @@
         <w:tab/>
         <w:t>Metode Pengumpulan Data</w:t>
       </w:r>
-      <w:bookmarkEnd w:id="140"/>
       <w:bookmarkEnd w:id="141"/>
       <w:bookmarkEnd w:id="142"/>
+      <w:bookmarkEnd w:id="143"/>
     </w:p>
     <w:p>
       <w:pPr>
@@ -20268,13 +20551,13 @@
         <w:suppressAutoHyphens w:val="0"/>
         <w:spacing w:after="0" w:line="360" w:lineRule="auto"/>
       </w:pPr>
-      <w:bookmarkStart w:id="143" w:name="_Toc388733659"/>
-      <w:bookmarkStart w:id="144" w:name="_Toc528152878"/>
-      <w:bookmarkStart w:id="145" w:name="_Toc528152984"/>
+      <w:bookmarkStart w:id="144" w:name="_Toc388733659"/>
+      <w:bookmarkStart w:id="145" w:name="_Toc528152878"/>
+      <w:bookmarkStart w:id="146" w:name="_Toc528152984"/>
       <w:r>
         <w:t xml:space="preserve">      </w:t>
       </w:r>
-      <w:bookmarkStart w:id="146" w:name="_Hlk17301083"/>
+      <w:bookmarkStart w:id="147" w:name="_Hlk17301083"/>
       <w:r>
         <w:t>Metode pengumpulan data berasala dari Studi Literatur yaitu</w:t>
       </w:r>
@@ -20357,8 +20640,8 @@
           <w:sz w:val="24"/>
         </w:rPr>
       </w:pPr>
-      <w:bookmarkStart w:id="147" w:name="_Toc12466623"/>
-      <w:bookmarkEnd w:id="146"/>
+      <w:bookmarkStart w:id="148" w:name="_Toc12466623"/>
+      <w:bookmarkEnd w:id="147"/>
       <w:r>
         <w:rPr>
           <w:rFonts w:ascii="Times New Roman" w:hAnsi="Times New Roman" w:cs="Times New Roman"/>
@@ -20375,7 +20658,7 @@
         </w:rPr>
         <w:tab/>
       </w:r>
-      <w:bookmarkEnd w:id="143"/>
+      <w:bookmarkEnd w:id="144"/>
       <w:r>
         <w:rPr>
           <w:rFonts w:ascii="Times New Roman" w:hAnsi="Times New Roman" w:cs="Times New Roman"/>
@@ -20384,9 +20667,9 @@
         </w:rPr>
         <w:t>Instrumen Penelitian</w:t>
       </w:r>
-      <w:bookmarkEnd w:id="144"/>
       <w:bookmarkEnd w:id="145"/>
-      <w:bookmarkEnd w:id="147"/>
+      <w:bookmarkEnd w:id="146"/>
+      <w:bookmarkEnd w:id="148"/>
     </w:p>
     <w:p>
       <w:pPr>
@@ -20405,7 +20688,7 @@
         </w:rPr>
         <w:tab/>
       </w:r>
-      <w:bookmarkStart w:id="148" w:name="_Hlk17301310"/>
+      <w:bookmarkStart w:id="149" w:name="_Hlk17301310"/>
       <w:r>
         <w:rPr>
           <w:color w:val="000000"/>
@@ -20639,10 +20922,10 @@
           <w:sz w:val="24"/>
         </w:rPr>
       </w:pPr>
-      <w:bookmarkStart w:id="149" w:name="_Toc528152879"/>
-      <w:bookmarkStart w:id="150" w:name="_Toc528152985"/>
-      <w:bookmarkStart w:id="151" w:name="_Toc12466624"/>
-      <w:bookmarkEnd w:id="148"/>
+      <w:bookmarkStart w:id="150" w:name="_Toc528152879"/>
+      <w:bookmarkStart w:id="151" w:name="_Toc528152985"/>
+      <w:bookmarkStart w:id="152" w:name="_Toc12466624"/>
+      <w:bookmarkEnd w:id="149"/>
       <w:r>
         <w:rPr>
           <w:rFonts w:ascii="Times New Roman" w:hAnsi="Times New Roman" w:cs="Times New Roman"/>
@@ -20660,12 +20943,12 @@
         <w:tab/>
         <w:t>Jalannya Penelitian</w:t>
       </w:r>
-      <w:bookmarkEnd w:id="149"/>
       <w:bookmarkEnd w:id="150"/>
       <w:bookmarkEnd w:id="151"/>
+      <w:bookmarkEnd w:id="152"/>
     </w:p>
     <w:p/>
-    <w:bookmarkStart w:id="152" w:name="_Hlk17301484"/>
+    <w:bookmarkStart w:id="153" w:name="_Hlk17301484"/>
     <w:p>
       <w:pPr>
         <w:rPr>
@@ -21203,7 +21486,7 @@
           </v:group>
         </w:pict>
       </w:r>
-      <w:bookmarkEnd w:id="152"/>
+      <w:bookmarkEnd w:id="153"/>
     </w:p>
     <w:p>
       <w:pPr>
@@ -21222,8 +21505,8 @@
         </w:rPr>
         <w:t>Gambar 3.1 Diagram Alir Penelitian</w:t>
       </w:r>
-      <w:bookmarkStart w:id="153" w:name="_Toc528152880"/>
-      <w:bookmarkStart w:id="154" w:name="_Toc528152986"/>
+      <w:bookmarkStart w:id="154" w:name="_Toc528152880"/>
+      <w:bookmarkStart w:id="155" w:name="_Toc528152986"/>
     </w:p>
     <w:p>
       <w:pPr>
@@ -21234,7 +21517,7 @@
           <w:sz w:val="24"/>
         </w:rPr>
       </w:pPr>
-      <w:bookmarkStart w:id="155" w:name="_Toc12466625"/>
+      <w:bookmarkStart w:id="156" w:name="_Toc12466625"/>
       <w:r>
         <w:rPr>
           <w:rFonts w:ascii="Times New Roman" w:hAnsi="Times New Roman" w:cs="Times New Roman"/>
@@ -21253,9 +21536,9 @@
         <w:tab/>
         <w:t>Metode Analisis Data</w:t>
       </w:r>
-      <w:bookmarkEnd w:id="153"/>
       <w:bookmarkEnd w:id="154"/>
       <w:bookmarkEnd w:id="155"/>
+      <w:bookmarkEnd w:id="156"/>
     </w:p>
     <w:p>
       <w:pPr>
@@ -21390,8 +21673,8 @@
           <w:lang w:val="id-ID"/>
         </w:rPr>
       </w:pPr>
-      <w:bookmarkStart w:id="156" w:name="_Ref236787089"/>
-      <w:bookmarkStart w:id="157" w:name="_Toc237305332"/>
+      <w:bookmarkStart w:id="157" w:name="_Ref236787089"/>
+      <w:bookmarkStart w:id="158" w:name="_Toc237305332"/>
       <w:r>
         <w:rPr>
           <w:lang w:val="id-ID"/>
@@ -21399,8 +21682,8 @@
         <w:lastRenderedPageBreak/>
         <w:t>BAB IV</w:t>
       </w:r>
-      <w:bookmarkEnd w:id="156"/>
       <w:bookmarkEnd w:id="157"/>
+      <w:bookmarkEnd w:id="158"/>
     </w:p>
     <w:p>
       <w:pPr>
@@ -21423,7 +21706,7 @@
           <w:lang w:val="id-ID"/>
         </w:rPr>
       </w:pPr>
-      <w:bookmarkStart w:id="158" w:name="_Hlk17301720"/>
+      <w:bookmarkStart w:id="159" w:name="_Hlk17301720"/>
       <w:r>
         <w:rPr>
           <w:lang w:val="id-ID"/>
@@ -21470,7 +21753,7 @@
         <w:t>, pada proses ini coin akan disegmentasi sesuai jenisnya. Diagram blok sistem ditunjukkan pada gambar 3.1.</w:t>
       </w:r>
     </w:p>
-    <w:bookmarkEnd w:id="158"/>
+    <w:bookmarkEnd w:id="159"/>
     <w:p>
       <w:pPr>
         <w:pStyle w:val="BodyTextIndent"/>
@@ -21479,7 +21762,7 @@
       <w:r>
         <w:t xml:space="preserve">. </w:t>
       </w:r>
-      <w:bookmarkStart w:id="159" w:name="_Hlk17302268"/>
+      <w:bookmarkStart w:id="160" w:name="_Hlk17302268"/>
       <w:r>
         <w:pict>
           <v:group id="_x0000_s1565" editas="canvas" style="width:201.5pt;height:217.2pt;mso-position-horizontal-relative:char;mso-position-vertical-relative:line" coordorigin="4278,1706" coordsize="3494,3843">
@@ -21490,7 +21773,7 @@
               <o:lock v:ext="edit" text="t"/>
             </v:shape>
             <v:shape id="_x0000_s1577" type="#_x0000_t75" style="position:absolute;left:6821;top:2827;width:612;height:673">
-              <v:imagedata r:id="rId69" o:title=""/>
+              <v:imagedata r:id="rId70" o:title=""/>
             </v:shape>
             <v:shape id="_x0000_s1578" type="#_x0000_t202" style="position:absolute;left:6867;top:2507;width:766;height:320" filled="f" stroked="f">
               <v:textbox style="mso-next-textbox:#_x0000_s1578">
@@ -21626,7 +21909,7 @@
               <v:stroke endarrow="block"/>
             </v:line>
             <v:shape id="Picture 1" o:spid="_x0000_s1583" type="#_x0000_t75" style="position:absolute;left:6951;top:4368;width:382;height:380;visibility:visible">
-              <v:imagedata r:id="rId70" o:title=""/>
+              <v:imagedata r:id="rId71" o:title=""/>
             </v:shape>
             <v:group id="_x0000_s1687" style="position:absolute;left:4995;top:2026;width:2102;height:3084" coordorigin="4995,2026" coordsize="2102,3084">
               <v:shape id="_x0000_s1567" type="#_x0000_t176" style="position:absolute;left:5015;top:2347;width:1542;height:1761" strokeweight="1.5pt">
@@ -21716,39 +21999,36 @@
                 <v:stroke endarrow="block"/>
               </v:line>
               <v:shape id="Picture 1" o:spid="_x0000_s1584" type="#_x0000_t75" style="position:absolute;left:5317;top:4588;width:832;height:522;visibility:visible">
-                <v:imagedata r:id="rId71" o:title=""/>
+                <v:imagedata r:id="rId72" o:title=""/>
               </v:shape>
             </v:group>
             <w10:anchorlock/>
           </v:group>
         </w:pict>
       </w:r>
-      <w:bookmarkEnd w:id="159"/>
+      <w:bookmarkEnd w:id="160"/>
     </w:p>
     <w:p>
       <w:pPr>
         <w:pStyle w:val="BodyTextIndent"/>
         <w:jc w:val="center"/>
+      </w:pPr>
+      <w:r>
         <w:rPr>
           <w:b/>
         </w:rPr>
-      </w:pPr>
+        <w:t xml:space="preserve">Gambar </w:t>
+      </w:r>
       <w:r>
         <w:rPr>
           <w:b/>
-        </w:rPr>
-        <w:t xml:space="preserve">Gambar </w:t>
+          <w:lang w:val="id-ID"/>
+        </w:rPr>
+        <w:t>4</w:t>
       </w:r>
       <w:r>
         <w:rPr>
           <w:b/>
-          <w:lang w:val="id-ID"/>
-        </w:rPr>
-        <w:t>4</w:t>
-      </w:r>
-      <w:r>
-        <w:rPr>
-          <w:b/>
         </w:rPr>
         <w:t xml:space="preserve">.1 </w:t>
       </w:r>
@@ -21758,21 +22038,61 @@
     </w:p>
     <w:p>
       <w:pPr>
-        <w:pStyle w:val="Caption"/>
-        <w:ind w:firstLine="0"/>
-        <w:rPr>
-          <w:sz w:val="24"/>
-          <w:szCs w:val="24"/>
-        </w:rPr>
-      </w:pPr>
-    </w:p>
-    <w:p>
-      <w:pPr>
-        <w:rPr>
-          <w:lang w:val="id-ID"/>
-        </w:rPr>
-      </w:pPr>
-      <w:bookmarkStart w:id="160" w:name="_Hlk17302671"/>
+        <w:spacing w:after="200" w:line="276" w:lineRule="auto"/>
+        <w:jc w:val="center"/>
+        <w:rPr>
+          <w:iCs/>
+          <w:lang w:val="id-ID"/>
+        </w:rPr>
+      </w:pPr>
+      <w:r>
+        <w:rPr>
+          <w:iCs/>
+        </w:rPr>
+        <w:t xml:space="preserve">[ </w:t>
+      </w:r>
+      <w:proofErr w:type="gramStart"/>
+      <w:r>
+        <w:rPr>
+          <w:iCs/>
+        </w:rPr>
+        <w:t>Sumber :</w:t>
+      </w:r>
+      <w:proofErr w:type="gramEnd"/>
+      <w:r>
+        <w:t xml:space="preserve"> </w:t>
+      </w:r>
+      <w:hyperlink r:id="rId73" w:history="1">
+        <w:r>
+          <w:rPr>
+            <w:rStyle w:val="Hyperlink"/>
+            <w:iCs/>
+            <w:lang w:val="id-ID"/>
+          </w:rPr>
+          <w:t>penulis</w:t>
+        </w:r>
+      </w:hyperlink>
+      <w:r>
+        <w:rPr>
+          <w:iCs/>
+          <w:lang w:val="id-ID"/>
+        </w:rPr>
+        <w:t xml:space="preserve"> </w:t>
+      </w:r>
+      <w:r>
+        <w:rPr>
+          <w:iCs/>
+        </w:rPr>
+        <w:t>]</w:t>
+      </w:r>
+    </w:p>
+    <w:p>
+      <w:pPr>
+        <w:rPr>
+          <w:lang w:val="id-ID"/>
+        </w:rPr>
+      </w:pPr>
+      <w:bookmarkStart w:id="161" w:name="_Hlk17302671"/>
       <w:r>
         <w:rPr>
           <w:lang w:val="id-ID"/>
@@ -22090,17 +22410,16 @@
           <w:lang w:val="id-ID" w:eastAsia="id-ID"/>
         </w:rPr>
       </w:pPr>
-      <w:bookmarkStart w:id="161" w:name="_Toc235446787"/>
-      <w:bookmarkStart w:id="162" w:name="_Toc235457072"/>
-      <w:bookmarkStart w:id="163" w:name="_Toc235475645"/>
-      <w:bookmarkStart w:id="164" w:name="_Toc236517930"/>
-      <w:bookmarkStart w:id="165" w:name="_Toc236771963"/>
-      <w:bookmarkStart w:id="166" w:name="_Toc236772493"/>
-      <w:bookmarkStart w:id="167" w:name="_Toc237168326"/>
-      <w:bookmarkStart w:id="168" w:name="_Toc237179080"/>
-      <w:bookmarkStart w:id="169" w:name="_Toc237232551"/>
-      <w:bookmarkStart w:id="170" w:name="_Toc237305322"/>
-      <w:bookmarkEnd w:id="160"/>
+      <w:bookmarkStart w:id="162" w:name="_Toc235446787"/>
+      <w:bookmarkStart w:id="163" w:name="_Toc235457072"/>
+      <w:bookmarkStart w:id="164" w:name="_Toc235475645"/>
+      <w:bookmarkStart w:id="165" w:name="_Toc236517930"/>
+      <w:bookmarkStart w:id="166" w:name="_Toc236771963"/>
+      <w:bookmarkStart w:id="167" w:name="_Toc236772493"/>
+      <w:bookmarkStart w:id="168" w:name="_Toc237168326"/>
+      <w:bookmarkStart w:id="169" w:name="_Toc237179080"/>
+      <w:bookmarkStart w:id="170" w:name="_Toc237232551"/>
+      <w:bookmarkStart w:id="171" w:name="_Toc237305322"/>
       <w:bookmarkEnd w:id="161"/>
       <w:bookmarkEnd w:id="162"/>
       <w:bookmarkEnd w:id="163"/>
@@ -22111,6 +22430,7 @@
       <w:bookmarkEnd w:id="168"/>
       <w:bookmarkEnd w:id="169"/>
       <w:bookmarkEnd w:id="170"/>
+      <w:bookmarkEnd w:id="171"/>
     </w:p>
     <w:p>
       <w:pPr>
@@ -22469,7 +22789,7 @@
                     </pic:cNvPicPr>
                   </pic:nvPicPr>
                   <pic:blipFill>
-                    <a:blip r:embed="rId72" cstate="print">
+                    <a:blip r:embed="rId74" cstate="print">
                       <a:extLst>
                         <a:ext uri="{28A0092B-C50C-407E-A947-70E740481C1C}">
                           <a14:useLocalDpi xmlns:a14="http://schemas.microsoft.com/office/drawing/2010/main" val="0"/>
@@ -22566,7 +22886,7 @@
         </w:rPr>
         <w:t xml:space="preserve"> </w:t>
       </w:r>
-      <w:hyperlink r:id="rId73" w:history="1">
+      <w:hyperlink r:id="rId75" w:history="1">
         <w:r>
           <w:rPr>
             <w:rStyle w:val="Hyperlink"/>
@@ -22694,7 +23014,7 @@
                     </pic:cNvPicPr>
                   </pic:nvPicPr>
                   <pic:blipFill>
-                    <a:blip r:embed="rId74">
+                    <a:blip r:embed="rId76">
                       <a:extLst>
                         <a:ext uri="{28A0092B-C50C-407E-A947-70E740481C1C}">
                           <a14:useLocalDpi xmlns:a14="http://schemas.microsoft.com/office/drawing/2010/main" val="0"/>
@@ -22728,11 +23048,12 @@
         <w:pStyle w:val="Caption"/>
         <w:jc w:val="center"/>
         <w:rPr>
+          <w:b w:val="0"/>
           <w:sz w:val="24"/>
           <w:szCs w:val="24"/>
         </w:rPr>
       </w:pPr>
-      <w:bookmarkStart w:id="171" w:name="_Toc237157526"/>
+      <w:bookmarkStart w:id="172" w:name="_Toc237157526"/>
       <w:r>
         <w:rPr>
           <w:sz w:val="24"/>
@@ -22754,7 +23075,7 @@
         </w:rPr>
         <w:t xml:space="preserve">. 3 </w:t>
       </w:r>
-      <w:bookmarkEnd w:id="171"/>
+      <w:bookmarkEnd w:id="172"/>
       <w:r>
         <w:rPr>
           <w:b w:val="0"/>
@@ -22783,6 +23104,57 @@
     </w:p>
     <w:p>
       <w:pPr>
+        <w:spacing w:after="200" w:line="276" w:lineRule="auto"/>
+        <w:jc w:val="center"/>
+        <w:rPr>
+          <w:iCs/>
+          <w:lang w:val="id-ID"/>
+        </w:rPr>
+      </w:pPr>
+      <w:r>
+        <w:rPr>
+          <w:iCs/>
+        </w:rPr>
+        <w:t xml:space="preserve">[ </w:t>
+      </w:r>
+      <w:proofErr w:type="gramStart"/>
+      <w:r>
+        <w:rPr>
+          <w:iCs/>
+        </w:rPr>
+        <w:t>Sumber :</w:t>
+      </w:r>
+      <w:proofErr w:type="gramEnd"/>
+      <w:r>
+        <w:t xml:space="preserve"> </w:t>
+      </w:r>
+      <w:hyperlink r:id="rId77" w:history="1">
+        <w:r>
+          <w:rPr>
+            <w:rStyle w:val="Hyperlink"/>
+            <w:iCs/>
+            <w:lang w:val="id-ID"/>
+          </w:rPr>
+          <w:t>penulis</w:t>
+        </w:r>
+      </w:hyperlink>
+      <w:r>
+        <w:rPr>
+          <w:iCs/>
+          <w:lang w:val="id-ID"/>
+        </w:rPr>
+        <w:t xml:space="preserve"> </w:t>
+      </w:r>
+      <w:r>
+        <w:rPr>
+          <w:iCs/>
+          <w:lang w:val="id-ID"/>
+        </w:rPr>
+        <w:t>]</w:t>
+      </w:r>
+    </w:p>
+    <w:p>
+      <w:pPr>
         <w:ind w:firstLine="360"/>
         <w:rPr>
           <w:lang w:val="id-ID"/>
@@ -22820,22 +23192,23 @@
           <w:color w:val="000000"/>
           <w:lang w:val="id-ID"/>
         </w:rPr>
-        <w:t xml:space="preserve">Light Emitting Dioda) </w:t>
-      </w:r>
-      <w:r>
-        <w:rPr>
+        <w:t xml:space="preserve">Light </w:t>
+      </w:r>
+      <w:r>
+        <w:rPr>
+          <w:i/>
           <w:color w:val="000000"/>
           <w:lang w:val="id-ID"/>
         </w:rPr>
-        <w:t xml:space="preserve">yang masing-masing diletakan di sebelah kanan dan kiri kamera. </w:t>
+        <w:lastRenderedPageBreak/>
+        <w:t xml:space="preserve">Emitting Dioda) </w:t>
       </w:r>
       <w:r>
         <w:rPr>
           <w:color w:val="000000"/>
           <w:lang w:val="id-ID"/>
         </w:rPr>
-        <w:lastRenderedPageBreak/>
-        <w:t>Fungsi dari ketiga lampu tersebut adalah untuk mengatur intensitas cahaya sekitar kamera dan coin</w:t>
+        <w:t>yang masing-masing diletakan di sebelah kanan dan kiri kamera. Fungsi dari ketiga lampu tersebut adalah untuk mengatur intensitas cahaya sekitar kamera dan coin</w:t>
       </w:r>
       <w:r>
         <w:rPr>
@@ -23048,7 +23421,7 @@
                     </pic:cNvPicPr>
                   </pic:nvPicPr>
                   <pic:blipFill>
-                    <a:blip r:embed="rId75" cstate="print">
+                    <a:blip r:embed="rId78" cstate="print">
                       <a:extLst>
                         <a:ext uri="{28A0092B-C50C-407E-A947-70E740481C1C}">
                           <a14:useLocalDpi xmlns:a14="http://schemas.microsoft.com/office/drawing/2010/main" val="0"/>
@@ -23402,7 +23775,7 @@
                     </pic:cNvPicPr>
                   </pic:nvPicPr>
                   <pic:blipFill>
-                    <a:blip r:embed="rId76" cstate="print">
+                    <a:blip r:embed="rId79" cstate="print">
                       <a:extLst>
                         <a:ext uri="{28A0092B-C50C-407E-A947-70E740481C1C}">
                           <a14:useLocalDpi xmlns:a14="http://schemas.microsoft.com/office/drawing/2010/main" val="0"/>
@@ -23477,6 +23850,56 @@
           <w:lang w:val="id-ID"/>
         </w:rPr>
         <w:t>Perangkat keras berupa dua motor servo, minimum sistem Arduino, power supply dan dua motor driver.</w:t>
+      </w:r>
+    </w:p>
+    <w:p>
+      <w:pPr>
+        <w:spacing w:after="200" w:line="276" w:lineRule="auto"/>
+        <w:jc w:val="center"/>
+        <w:rPr>
+          <w:iCs/>
+          <w:lang w:val="id-ID"/>
+        </w:rPr>
+      </w:pPr>
+      <w:r>
+        <w:rPr>
+          <w:iCs/>
+        </w:rPr>
+        <w:t xml:space="preserve">[ </w:t>
+      </w:r>
+      <w:proofErr w:type="gramStart"/>
+      <w:r>
+        <w:rPr>
+          <w:iCs/>
+        </w:rPr>
+        <w:t>Sumber :</w:t>
+      </w:r>
+      <w:proofErr w:type="gramEnd"/>
+      <w:r>
+        <w:t xml:space="preserve"> </w:t>
+      </w:r>
+      <w:hyperlink r:id="rId80" w:history="1">
+        <w:r>
+          <w:rPr>
+            <w:rStyle w:val="Hyperlink"/>
+            <w:iCs/>
+            <w:lang w:val="id-ID"/>
+          </w:rPr>
+          <w:t>penulis</w:t>
+        </w:r>
+      </w:hyperlink>
+      <w:r>
+        <w:rPr>
+          <w:iCs/>
+          <w:lang w:val="id-ID"/>
+        </w:rPr>
+        <w:t xml:space="preserve"> </w:t>
+      </w:r>
+      <w:r>
+        <w:rPr>
+          <w:iCs/>
+        </w:rPr>
+        <w:t>]</w:t>
       </w:r>
     </w:p>
     <w:p>
@@ -24058,6 +24481,56 @@
     </w:p>
     <w:p>
       <w:pPr>
+        <w:spacing w:after="200" w:line="276" w:lineRule="auto"/>
+        <w:jc w:val="center"/>
+        <w:rPr>
+          <w:iCs/>
+          <w:lang w:val="id-ID"/>
+        </w:rPr>
+      </w:pPr>
+      <w:r>
+        <w:rPr>
+          <w:iCs/>
+        </w:rPr>
+        <w:t xml:space="preserve">[ </w:t>
+      </w:r>
+      <w:proofErr w:type="gramStart"/>
+      <w:r>
+        <w:rPr>
+          <w:iCs/>
+        </w:rPr>
+        <w:t>Sumber :</w:t>
+      </w:r>
+      <w:proofErr w:type="gramEnd"/>
+      <w:r>
+        <w:t xml:space="preserve"> </w:t>
+      </w:r>
+      <w:hyperlink r:id="rId81" w:history="1">
+        <w:r>
+          <w:rPr>
+            <w:rStyle w:val="Hyperlink"/>
+            <w:iCs/>
+            <w:lang w:val="id-ID"/>
+          </w:rPr>
+          <w:t>penulis</w:t>
+        </w:r>
+      </w:hyperlink>
+      <w:r>
+        <w:rPr>
+          <w:iCs/>
+          <w:lang w:val="id-ID"/>
+        </w:rPr>
+        <w:t xml:space="preserve"> </w:t>
+      </w:r>
+      <w:r>
+        <w:rPr>
+          <w:iCs/>
+        </w:rPr>
+        <w:t>]</w:t>
+      </w:r>
+    </w:p>
+    <w:p>
+      <w:pPr>
         <w:autoSpaceDE w:val="0"/>
         <w:autoSpaceDN w:val="0"/>
         <w:adjustRightInd w:val="0"/>
@@ -24188,17 +24661,7 @@
     <w:p>
       <w:pPr>
         <w:pStyle w:val="Text"/>
-        <w:ind w:firstLine="4"/>
-        <w:rPr>
-          <w:sz w:val="24"/>
-          <w:lang w:val="id-ID"/>
-        </w:rPr>
-      </w:pPr>
-    </w:p>
-    <w:p>
-      <w:pPr>
-        <w:pStyle w:val="Text"/>
-        <w:ind w:left="360"/>
+        <w:ind w:firstLine="0"/>
         <w:rPr>
           <w:sz w:val="24"/>
           <w:lang w:val="id-ID"/>
@@ -24211,13 +24674,12 @@
         <w:ind w:firstLine="28"/>
         <w:jc w:val="center"/>
         <w:rPr>
-          <w:noProof/>
           <w:sz w:val="24"/>
-          <w:lang w:val="id-ID" w:eastAsia="id-ID"/>
-        </w:rPr>
-      </w:pPr>
-      <w:bookmarkStart w:id="172" w:name="OLE_LINK3"/>
-      <w:bookmarkStart w:id="173" w:name="OLE_LINK4"/>
+          <w:lang w:val="id-ID"/>
+        </w:rPr>
+      </w:pPr>
+      <w:bookmarkStart w:id="173" w:name="OLE_LINK3"/>
+      <w:bookmarkStart w:id="174" w:name="OLE_LINK4"/>
       <w:r>
         <w:rPr>
           <w:b/>
@@ -24250,8 +24712,58 @@
         <w:t>Servo motor pada saat dalam posisi di bawah pulsa 1 ms.</w:t>
       </w:r>
     </w:p>
-    <w:bookmarkEnd w:id="172"/>
+    <w:p>
+      <w:pPr>
+        <w:spacing w:after="200" w:line="276" w:lineRule="auto"/>
+        <w:jc w:val="center"/>
+        <w:rPr>
+          <w:iCs/>
+          <w:lang w:val="id-ID"/>
+        </w:rPr>
+      </w:pPr>
+      <w:r>
+        <w:rPr>
+          <w:iCs/>
+        </w:rPr>
+        <w:t xml:space="preserve">[ </w:t>
+      </w:r>
+      <w:proofErr w:type="gramStart"/>
+      <w:r>
+        <w:rPr>
+          <w:iCs/>
+        </w:rPr>
+        <w:t>Sumber :</w:t>
+      </w:r>
+      <w:proofErr w:type="gramEnd"/>
+      <w:r>
+        <w:t xml:space="preserve"> </w:t>
+      </w:r>
+      <w:hyperlink r:id="rId82" w:history="1">
+        <w:r>
+          <w:rPr>
+            <w:rStyle w:val="Hyperlink"/>
+            <w:iCs/>
+            <w:lang w:val="id-ID"/>
+          </w:rPr>
+          <w:t>penulis</w:t>
+        </w:r>
+      </w:hyperlink>
+      <w:r>
+        <w:rPr>
+          <w:iCs/>
+          <w:lang w:val="id-ID"/>
+        </w:rPr>
+        <w:t xml:space="preserve"> </w:t>
+      </w:r>
+      <w:r>
+        <w:rPr>
+          <w:iCs/>
+        </w:rPr>
+        <w:t>]</w:t>
+      </w:r>
+    </w:p>
     <w:bookmarkEnd w:id="173"/>
+    <w:bookmarkEnd w:id="174"/>
     <w:p>
       <w:pPr>
         <w:pStyle w:val="Heading3"/>
@@ -24343,7 +24855,7 @@
                     </pic:cNvPicPr>
                   </pic:nvPicPr>
                   <pic:blipFill>
-                    <a:blip r:embed="rId77">
+                    <a:blip r:embed="rId83">
                       <a:grayscl/>
                       <a:extLst>
                         <a:ext uri="{28A0092B-C50C-407E-A947-70E740481C1C}">
@@ -24455,7 +24967,7 @@
       <w:r>
         <w:t xml:space="preserve"> </w:t>
       </w:r>
-      <w:hyperlink r:id="rId78" w:history="1">
+      <w:hyperlink r:id="rId84" w:history="1">
         <w:r>
           <w:rPr>
             <w:rStyle w:val="Hyperlink"/>
@@ -25180,7 +25692,7 @@
                     </pic:cNvPicPr>
                   </pic:nvPicPr>
                   <pic:blipFill>
-                    <a:blip r:embed="rId79" cstate="print">
+                    <a:blip r:embed="rId85" cstate="print">
                       <a:lum bright="-12000" contrast="12000"/>
                       <a:extLst>
                         <a:ext uri="{28A0092B-C50C-407E-A947-70E740481C1C}">
@@ -25251,6 +25763,65 @@
     </w:p>
     <w:p>
       <w:pPr>
+        <w:spacing w:after="200" w:line="276" w:lineRule="auto"/>
+        <w:jc w:val="center"/>
+        <w:rPr>
+          <w:iCs/>
+          <w:lang w:val="id-ID"/>
+        </w:rPr>
+      </w:pPr>
+      <w:r>
+        <w:rPr>
+          <w:iCs/>
+        </w:rPr>
+        <w:t xml:space="preserve">[ </w:t>
+      </w:r>
+      <w:proofErr w:type="gramStart"/>
+      <w:r>
+        <w:rPr>
+          <w:iCs/>
+        </w:rPr>
+        <w:t>Sumber :</w:t>
+      </w:r>
+      <w:proofErr w:type="gramEnd"/>
+      <w:r>
+        <w:t xml:space="preserve"> </w:t>
+      </w:r>
+      <w:hyperlink r:id="rId86" w:history="1">
+        <w:r>
+          <w:rPr>
+            <w:rStyle w:val="Hyperlink"/>
+            <w:iCs/>
+            <w:lang w:val="id-ID"/>
+          </w:rPr>
+          <w:t>penulis</w:t>
+        </w:r>
+      </w:hyperlink>
+      <w:r>
+        <w:rPr>
+          <w:iCs/>
+          <w:lang w:val="id-ID"/>
+        </w:rPr>
+        <w:t xml:space="preserve"> </w:t>
+      </w:r>
+      <w:r>
+        <w:rPr>
+          <w:iCs/>
+        </w:rPr>
+        <w:t>]</w:t>
+      </w:r>
+    </w:p>
+    <w:p>
+      <w:pPr>
+        <w:ind w:left="364"/>
+        <w:jc w:val="center"/>
+        <w:rPr>
+          <w:lang w:val="id-ID"/>
+        </w:rPr>
+      </w:pPr>
+    </w:p>
+    <w:p>
+      <w:pPr>
         <w:ind w:left="364"/>
         <w:jc w:val="center"/>
         <w:rPr>
@@ -25288,7 +25859,7 @@
                     </pic:cNvPicPr>
                   </pic:nvPicPr>
                   <pic:blipFill>
-                    <a:blip r:embed="rId80">
+                    <a:blip r:embed="rId87">
                       <a:extLst>
                         <a:ext uri="{28A0092B-C50C-407E-A947-70E740481C1C}">
                           <a14:useLocalDpi xmlns:a14="http://schemas.microsoft.com/office/drawing/2010/main" val="0"/>
@@ -25357,6 +25928,64 @@
     </w:p>
     <w:p>
       <w:pPr>
+        <w:spacing w:after="200" w:line="276" w:lineRule="auto"/>
+        <w:jc w:val="center"/>
+        <w:rPr>
+          <w:iCs/>
+          <w:lang w:val="id-ID"/>
+        </w:rPr>
+      </w:pPr>
+      <w:r>
+        <w:rPr>
+          <w:iCs/>
+        </w:rPr>
+        <w:t xml:space="preserve">[ </w:t>
+      </w:r>
+      <w:proofErr w:type="gramStart"/>
+      <w:r>
+        <w:rPr>
+          <w:iCs/>
+        </w:rPr>
+        <w:t>Sumber :</w:t>
+      </w:r>
+      <w:proofErr w:type="gramEnd"/>
+      <w:r>
+        <w:t xml:space="preserve"> </w:t>
+      </w:r>
+      <w:hyperlink r:id="rId88" w:history="1">
+        <w:r>
+          <w:rPr>
+            <w:rStyle w:val="Hyperlink"/>
+            <w:iCs/>
+            <w:lang w:val="id-ID"/>
+          </w:rPr>
+          <w:t>penulis</w:t>
+        </w:r>
+      </w:hyperlink>
+      <w:r>
+        <w:rPr>
+          <w:iCs/>
+          <w:lang w:val="id-ID"/>
+        </w:rPr>
+        <w:t xml:space="preserve"> </w:t>
+      </w:r>
+      <w:r>
+        <w:rPr>
+          <w:iCs/>
+        </w:rPr>
+        <w:t>]</w:t>
+      </w:r>
+    </w:p>
+    <w:p>
+      <w:pPr>
+        <w:jc w:val="center"/>
+        <w:rPr>
+          <w:lang w:val="id-ID"/>
+        </w:rPr>
+      </w:pPr>
+    </w:p>
+    <w:p>
+      <w:pPr>
         <w:ind w:left="424"/>
         <w:rPr>
           <w:lang w:val="id-ID"/>
@@ -25386,7 +26015,7 @@
                     </pic:cNvPicPr>
                   </pic:nvPicPr>
                   <pic:blipFill>
-                    <a:blip r:embed="rId81">
+                    <a:blip r:embed="rId89">
                       <a:extLst>
                         <a:ext uri="{28A0092B-C50C-407E-A947-70E740481C1C}">
                           <a14:useLocalDpi xmlns:a14="http://schemas.microsoft.com/office/drawing/2010/main" val="0"/>
@@ -25565,7 +26194,7 @@
                     </pic:cNvPicPr>
                   </pic:nvPicPr>
                   <pic:blipFill>
-                    <a:blip r:embed="rId82">
+                    <a:blip r:embed="rId90">
                       <a:extLst>
                         <a:ext uri="{28A0092B-C50C-407E-A947-70E740481C1C}">
                           <a14:useLocalDpi xmlns:a14="http://schemas.microsoft.com/office/drawing/2010/main" val="0"/>
@@ -25738,7 +26367,7 @@
                     </pic:cNvPicPr>
                   </pic:nvPicPr>
                   <pic:blipFill>
-                    <a:blip r:embed="rId83">
+                    <a:blip r:embed="rId91">
                       <a:extLst>
                         <a:ext uri="{28A0092B-C50C-407E-A947-70E740481C1C}">
                           <a14:useLocalDpi xmlns:a14="http://schemas.microsoft.com/office/drawing/2010/main" val="0"/>
@@ -25863,7 +26492,7 @@
                     </pic:cNvPicPr>
                   </pic:nvPicPr>
                   <pic:blipFill>
-                    <a:blip r:embed="rId84">
+                    <a:blip r:embed="rId92">
                       <a:extLst>
                         <a:ext uri="{28A0092B-C50C-407E-A947-70E740481C1C}">
                           <a14:useLocalDpi xmlns:a14="http://schemas.microsoft.com/office/drawing/2010/main" val="0"/>
@@ -25989,7 +26618,7 @@
                     </pic:cNvPicPr>
                   </pic:nvPicPr>
                   <pic:blipFill>
-                    <a:blip r:embed="rId85">
+                    <a:blip r:embed="rId93">
                       <a:extLst>
                         <a:ext uri="{28A0092B-C50C-407E-A947-70E740481C1C}">
                           <a14:useLocalDpi xmlns:a14="http://schemas.microsoft.com/office/drawing/2010/main" val="0"/>
@@ -26583,7 +27212,7 @@
                 <w:lang w:val="id-ID"/>
               </w:rPr>
             </w:pPr>
-            <w:bookmarkStart w:id="174" w:name="_Hlk15227782"/>
+            <w:bookmarkStart w:id="175" w:name="_Hlk15227782"/>
             <w:r>
               <w:rPr>
                 <w:rFonts w:eastAsia="Calibri"/>
@@ -26998,7 +27627,7 @@
           </w:p>
         </w:tc>
       </w:tr>
-      <w:bookmarkEnd w:id="174"/>
+      <w:bookmarkEnd w:id="175"/>
     </w:tbl>
     <w:p>
       <w:pPr>
@@ -27037,7 +27666,7 @@
                     </pic:cNvPicPr>
                   </pic:nvPicPr>
                   <pic:blipFill>
-                    <a:blip r:embed="rId86">
+                    <a:blip r:embed="rId94">
                       <a:extLst>
                         <a:ext uri="{28A0092B-C50C-407E-A947-70E740481C1C}">
                           <a14:useLocalDpi xmlns:a14="http://schemas.microsoft.com/office/drawing/2010/main" val="0"/>
@@ -27161,7 +27790,7 @@
             </wp:cNvGraphicFramePr>
             <a:graphic xmlns:a="http://schemas.openxmlformats.org/drawingml/2006/main">
               <a:graphicData uri="http://schemas.openxmlformats.org/drawingml/2006/chart">
-                <c:chart xmlns:c="http://schemas.openxmlformats.org/drawingml/2006/chart" xmlns:r="http://schemas.openxmlformats.org/officeDocument/2006/relationships" r:id="rId87"/>
+                <c:chart xmlns:c="http://schemas.openxmlformats.org/drawingml/2006/chart" xmlns:r="http://schemas.openxmlformats.org/officeDocument/2006/relationships" r:id="rId95"/>
               </a:graphicData>
             </a:graphic>
           </wp:inline>
@@ -27375,10 +28004,10 @@
                 <w:lang w:val="id-ID"/>
               </w:rPr>
               <w:object w:dxaOrig="3640" w:dyaOrig="460">
-                <v:shape id="_x0000_i1046" type="#_x0000_t75" style="width:144.75pt;height:18.75pt" o:ole="">
-                  <v:imagedata r:id="rId88" o:title=""/>
+                <v:shape id="_x0000_i1046" type="#_x0000_t75" style="width:144.85pt;height:18.4pt" o:ole="">
+                  <v:imagedata r:id="rId96" o:title=""/>
                 </v:shape>
-                <o:OLEObject Type="Embed" ProgID="Equation.3" ShapeID="_x0000_i1046" DrawAspect="Content" ObjectID="_1627917018" r:id="rId89"/>
+                <o:OLEObject Type="Embed" ProgID="Equation.3" ShapeID="_x0000_i1046" DrawAspect="Content" ObjectID="_1628011040" r:id="rId97"/>
               </w:object>
             </w:r>
             <w:r>
@@ -27387,10 +28016,10 @@
                 <w:lang w:val="id-ID"/>
               </w:rPr>
               <w:object w:dxaOrig="3560" w:dyaOrig="460">
-                <v:shape id="_x0000_i1047" type="#_x0000_t75" style="width:144.75pt;height:19.5pt" o:ole="">
-                  <v:imagedata r:id="rId90" o:title=""/>
+                <v:shape id="_x0000_i1047" type="#_x0000_t75" style="width:144.85pt;height:19.25pt" o:ole="">
+                  <v:imagedata r:id="rId98" o:title=""/>
                 </v:shape>
-                <o:OLEObject Type="Embed" ProgID="Equation.3" ShapeID="_x0000_i1047" DrawAspect="Content" ObjectID="_1627917019" r:id="rId91"/>
+                <o:OLEObject Type="Embed" ProgID="Equation.3" ShapeID="_x0000_i1047" DrawAspect="Content" ObjectID="_1628011041" r:id="rId99"/>
               </w:object>
             </w:r>
             <w:r>
@@ -27399,10 +28028,10 @@
                 <w:lang w:val="id-ID"/>
               </w:rPr>
               <w:object w:dxaOrig="3480" w:dyaOrig="460">
-                <v:shape id="_x0000_i1048" type="#_x0000_t75" style="width:141pt;height:19.5pt" o:ole="">
-                  <v:imagedata r:id="rId92" o:title=""/>
+                <v:shape id="_x0000_i1048" type="#_x0000_t75" style="width:140.65pt;height:19.25pt" o:ole="">
+                  <v:imagedata r:id="rId100" o:title=""/>
                 </v:shape>
-                <o:OLEObject Type="Embed" ProgID="Equation.3" ShapeID="_x0000_i1048" DrawAspect="Content" ObjectID="_1627917020" r:id="rId93"/>
+                <o:OLEObject Type="Embed" ProgID="Equation.3" ShapeID="_x0000_i1048" DrawAspect="Content" ObjectID="_1628011042" r:id="rId101"/>
               </w:object>
             </w:r>
           </w:p>
@@ -27419,10 +28048,10 @@
                 <w:lang w:val="id-ID"/>
               </w:rPr>
               <w:object w:dxaOrig="3340" w:dyaOrig="460">
-                <v:shape id="_x0000_i1049" type="#_x0000_t75" style="width:141pt;height:19.5pt" o:ole="">
-                  <v:imagedata r:id="rId94" o:title=""/>
+                <v:shape id="_x0000_i1049" type="#_x0000_t75" style="width:140.65pt;height:19.25pt" o:ole="">
+                  <v:imagedata r:id="rId102" o:title=""/>
                 </v:shape>
-                <o:OLEObject Type="Embed" ProgID="Equation.3" ShapeID="_x0000_i1049" DrawAspect="Content" ObjectID="_1627917021" r:id="rId95"/>
+                <o:OLEObject Type="Embed" ProgID="Equation.3" ShapeID="_x0000_i1049" DrawAspect="Content" ObjectID="_1628011043" r:id="rId103"/>
               </w:object>
             </w:r>
           </w:p>
@@ -27578,10 +28207,10 @@
                 <w:lang w:val="id-ID"/>
               </w:rPr>
               <w:object w:dxaOrig="2920" w:dyaOrig="320">
-                <v:shape id="_x0000_i1050" type="#_x0000_t75" style="width:117.75pt;height:12.75pt" o:ole="">
-                  <v:imagedata r:id="rId96" o:title=""/>
+                <v:shape id="_x0000_i1050" type="#_x0000_t75" style="width:118.05pt;height:12.55pt" o:ole="">
+                  <v:imagedata r:id="rId104" o:title=""/>
                 </v:shape>
-                <o:OLEObject Type="Embed" ProgID="Equation.3" ShapeID="_x0000_i1050" DrawAspect="Content" ObjectID="_1627917022" r:id="rId97"/>
+                <o:OLEObject Type="Embed" ProgID="Equation.3" ShapeID="_x0000_i1050" DrawAspect="Content" ObjectID="_1628011044" r:id="rId105"/>
               </w:object>
             </w:r>
             <w:r>
@@ -27596,10 +28225,10 @@
                 <w:lang w:val="id-ID"/>
               </w:rPr>
               <w:object w:dxaOrig="380" w:dyaOrig="220">
-                <v:shape id="_x0000_i1051" type="#_x0000_t75" style="width:15pt;height:8.25pt" o:ole="">
-                  <v:imagedata r:id="rId98" o:title=""/>
+                <v:shape id="_x0000_i1051" type="#_x0000_t75" style="width:15.05pt;height:8.35pt" o:ole="">
+                  <v:imagedata r:id="rId106" o:title=""/>
                 </v:shape>
-                <o:OLEObject Type="Embed" ProgID="Equation.3" ShapeID="_x0000_i1051" DrawAspect="Content" ObjectID="_1627917023" r:id="rId99"/>
+                <o:OLEObject Type="Embed" ProgID="Equation.3" ShapeID="_x0000_i1051" DrawAspect="Content" ObjectID="_1628011045" r:id="rId107"/>
               </w:object>
             </w:r>
             <w:r>
@@ -27680,136 +28309,136 @@
           <w:lang w:val="id-ID"/>
         </w:rPr>
         <w:object w:dxaOrig="639" w:dyaOrig="340">
-          <v:shape id="_x0000_i1052" type="#_x0000_t75" style="width:26.25pt;height:12.75pt" o:ole="">
-            <v:imagedata r:id="rId100" o:title=""/>
-          </v:shape>
-          <o:OLEObject Type="Embed" ProgID="Equation.3" ShapeID="_x0000_i1052" DrawAspect="Content" ObjectID="_1627917024" r:id="rId101"/>
-        </w:object>
-      </w:r>
-      <w:r>
-        <w:rPr>
-          <w:lang w:val="id-ID"/>
-        </w:rPr>
-        <w:t xml:space="preserve">, </w:t>
-      </w:r>
-      <w:r>
-        <w:rPr>
-          <w:position w:val="-10"/>
-          <w:lang w:val="id-ID"/>
-        </w:rPr>
-        <w:object w:dxaOrig="660" w:dyaOrig="340">
-          <v:shape id="_x0000_i1053" type="#_x0000_t75" style="width:26.25pt;height:12.75pt" o:ole="">
-            <v:imagedata r:id="rId102" o:title=""/>
-          </v:shape>
-          <o:OLEObject Type="Embed" ProgID="Equation.3" ShapeID="_x0000_i1053" DrawAspect="Content" ObjectID="_1627917025" r:id="rId103"/>
-        </w:object>
-      </w:r>
-      <w:r>
-        <w:rPr>
-          <w:lang w:val="id-ID"/>
-        </w:rPr>
-        <w:t xml:space="preserve">, </w:t>
-      </w:r>
-      <w:r>
-        <w:rPr>
-          <w:position w:val="-12"/>
-          <w:lang w:val="id-ID"/>
-        </w:rPr>
-        <w:object w:dxaOrig="660" w:dyaOrig="360">
-          <v:shape id="_x0000_i1054" type="#_x0000_t75" style="width:26.25pt;height:14.25pt" o:ole="">
-            <v:imagedata r:id="rId104" o:title=""/>
-          </v:shape>
-          <o:OLEObject Type="Embed" ProgID="Equation.3" ShapeID="_x0000_i1054" DrawAspect="Content" ObjectID="_1627917026" r:id="rId105"/>
-        </w:object>
-      </w:r>
-      <w:r>
-        <w:rPr>
-          <w:lang w:val="id-ID"/>
-        </w:rPr>
-        <w:t xml:space="preserve"> dan </w:t>
-      </w:r>
-      <w:r>
-        <w:rPr>
-          <w:position w:val="-10"/>
-          <w:lang w:val="id-ID"/>
-        </w:rPr>
-        <w:object w:dxaOrig="840" w:dyaOrig="340">
-          <v:shape id="_x0000_i1055" type="#_x0000_t75" style="width:33.75pt;height:12.75pt" o:ole="">
-            <v:imagedata r:id="rId106" o:title=""/>
-          </v:shape>
-          <o:OLEObject Type="Embed" ProgID="Equation.3" ShapeID="_x0000_i1055" DrawAspect="Content" ObjectID="_1627917027" r:id="rId107"/>
-        </w:object>
-      </w:r>
-      <w:r>
-        <w:rPr>
-          <w:lang w:val="id-ID"/>
-        </w:rPr>
-        <w:t xml:space="preserve">, maka dapat kita simpulkan bahwa </w:t>
-      </w:r>
-      <w:r>
-        <w:rPr>
-          <w:position w:val="-10"/>
-          <w:lang w:val="id-ID"/>
-        </w:rPr>
-        <w:object w:dxaOrig="260" w:dyaOrig="340">
-          <v:shape id="_x0000_i1056" type="#_x0000_t75" style="width:10.5pt;height:12.75pt" o:ole="">
+          <v:shape id="_x0000_i1052" type="#_x0000_t75" style="width:25.95pt;height:12.55pt" o:ole="">
             <v:imagedata r:id="rId108" o:title=""/>
           </v:shape>
-          <o:OLEObject Type="Embed" ProgID="Equation.3" ShapeID="_x0000_i1056" DrawAspect="Content" ObjectID="_1627917028" r:id="rId109"/>
+          <o:OLEObject Type="Embed" ProgID="Equation.3" ShapeID="_x0000_i1052" DrawAspect="Content" ObjectID="_1628011046" r:id="rId109"/>
         </w:object>
       </w:r>
       <w:r>
         <w:rPr>
           <w:lang w:val="id-ID"/>
         </w:rPr>
-        <w:t>,</w:t>
+        <w:t xml:space="preserve">, </w:t>
       </w:r>
       <w:r>
         <w:rPr>
           <w:position w:val="-10"/>
           <w:lang w:val="id-ID"/>
         </w:rPr>
-        <w:object w:dxaOrig="279" w:dyaOrig="340">
-          <v:shape id="_x0000_i1057" type="#_x0000_t75" style="width:11.25pt;height:12.75pt" o:ole="">
+        <w:object w:dxaOrig="660" w:dyaOrig="340">
+          <v:shape id="_x0000_i1053" type="#_x0000_t75" style="width:25.95pt;height:12.55pt" o:ole="">
             <v:imagedata r:id="rId110" o:title=""/>
           </v:shape>
-          <o:OLEObject Type="Embed" ProgID="Equation.3" ShapeID="_x0000_i1057" DrawAspect="Content" ObjectID="_1627917029" r:id="rId111"/>
+          <o:OLEObject Type="Embed" ProgID="Equation.3" ShapeID="_x0000_i1053" DrawAspect="Content" ObjectID="_1628011047" r:id="rId111"/>
         </w:object>
       </w:r>
       <w:r>
         <w:rPr>
           <w:lang w:val="id-ID"/>
         </w:rPr>
-        <w:t>dan</w:t>
-      </w:r>
-      <w:r>
-        <w:rPr>
-          <w:position w:val="-10"/>
-          <w:lang w:val="id-ID"/>
-        </w:rPr>
-        <w:object w:dxaOrig="279" w:dyaOrig="340">
-          <v:shape id="_x0000_i1058" type="#_x0000_t75" style="width:11.25pt;height:12.75pt" o:ole="">
+        <w:t xml:space="preserve">, </w:t>
+      </w:r>
+      <w:r>
+        <w:rPr>
+          <w:position w:val="-12"/>
+          <w:lang w:val="id-ID"/>
+        </w:rPr>
+        <w:object w:dxaOrig="660" w:dyaOrig="360">
+          <v:shape id="_x0000_i1054" type="#_x0000_t75" style="width:25.95pt;height:14.25pt" o:ole="">
             <v:imagedata r:id="rId112" o:title=""/>
           </v:shape>
-          <o:OLEObject Type="Embed" ProgID="Equation.3" ShapeID="_x0000_i1058" DrawAspect="Content" ObjectID="_1627917030" r:id="rId113"/>
+          <o:OLEObject Type="Embed" ProgID="Equation.3" ShapeID="_x0000_i1054" DrawAspect="Content" ObjectID="_1628011048" r:id="rId113"/>
         </w:object>
       </w:r>
       <w:r>
         <w:rPr>
           <w:lang w:val="id-ID"/>
         </w:rPr>
-        <w:t xml:space="preserve">mempunyai jarak  lebih kecil dari 1,3 dan </w:t>
-      </w:r>
-      <w:r>
-        <w:rPr>
-          <w:position w:val="-12"/>
-          <w:lang w:val="id-ID"/>
-        </w:rPr>
-        <w:object w:dxaOrig="279" w:dyaOrig="360">
-          <v:shape id="_x0000_i1059" type="#_x0000_t75" style="width:11.25pt;height:14.25pt" o:ole="">
+        <w:t xml:space="preserve"> dan </w:t>
+      </w:r>
+      <w:r>
+        <w:rPr>
+          <w:position w:val="-10"/>
+          <w:lang w:val="id-ID"/>
+        </w:rPr>
+        <w:object w:dxaOrig="840" w:dyaOrig="340">
+          <v:shape id="_x0000_i1055" type="#_x0000_t75" style="width:33.5pt;height:12.55pt" o:ole="">
             <v:imagedata r:id="rId114" o:title=""/>
           </v:shape>
-          <o:OLEObject Type="Embed" ProgID="Equation.3" ShapeID="_x0000_i1059" DrawAspect="Content" ObjectID="_1627917031" r:id="rId115"/>
+          <o:OLEObject Type="Embed" ProgID="Equation.3" ShapeID="_x0000_i1055" DrawAspect="Content" ObjectID="_1628011049" r:id="rId115"/>
+        </w:object>
+      </w:r>
+      <w:r>
+        <w:rPr>
+          <w:lang w:val="id-ID"/>
+        </w:rPr>
+        <w:t xml:space="preserve">, maka dapat kita simpulkan bahwa </w:t>
+      </w:r>
+      <w:r>
+        <w:rPr>
+          <w:position w:val="-10"/>
+          <w:lang w:val="id-ID"/>
+        </w:rPr>
+        <w:object w:dxaOrig="260" w:dyaOrig="340">
+          <v:shape id="_x0000_i1056" type="#_x0000_t75" style="width:10.9pt;height:12.55pt" o:ole="">
+            <v:imagedata r:id="rId116" o:title=""/>
+          </v:shape>
+          <o:OLEObject Type="Embed" ProgID="Equation.3" ShapeID="_x0000_i1056" DrawAspect="Content" ObjectID="_1628011050" r:id="rId117"/>
+        </w:object>
+      </w:r>
+      <w:r>
+        <w:rPr>
+          <w:lang w:val="id-ID"/>
+        </w:rPr>
+        <w:t>,</w:t>
+      </w:r>
+      <w:r>
+        <w:rPr>
+          <w:position w:val="-10"/>
+          <w:lang w:val="id-ID"/>
+        </w:rPr>
+        <w:object w:dxaOrig="279" w:dyaOrig="340">
+          <v:shape id="_x0000_i1057" type="#_x0000_t75" style="width:10.9pt;height:12.55pt" o:ole="">
+            <v:imagedata r:id="rId118" o:title=""/>
+          </v:shape>
+          <o:OLEObject Type="Embed" ProgID="Equation.3" ShapeID="_x0000_i1057" DrawAspect="Content" ObjectID="_1628011051" r:id="rId119"/>
+        </w:object>
+      </w:r>
+      <w:r>
+        <w:rPr>
+          <w:lang w:val="id-ID"/>
+        </w:rPr>
+        <w:t>dan</w:t>
+      </w:r>
+      <w:r>
+        <w:rPr>
+          <w:position w:val="-10"/>
+          <w:lang w:val="id-ID"/>
+        </w:rPr>
+        <w:object w:dxaOrig="279" w:dyaOrig="340">
+          <v:shape id="_x0000_i1058" type="#_x0000_t75" style="width:10.9pt;height:12.55pt" o:ole="">
+            <v:imagedata r:id="rId120" o:title=""/>
+          </v:shape>
+          <o:OLEObject Type="Embed" ProgID="Equation.3" ShapeID="_x0000_i1058" DrawAspect="Content" ObjectID="_1628011052" r:id="rId121"/>
+        </w:object>
+      </w:r>
+      <w:r>
+        <w:rPr>
+          <w:lang w:val="id-ID"/>
+        </w:rPr>
+        <w:t xml:space="preserve">mempunyai jarak  lebih kecil dari 1,3 dan </w:t>
+      </w:r>
+      <w:r>
+        <w:rPr>
+          <w:position w:val="-12"/>
+          <w:lang w:val="id-ID"/>
+        </w:rPr>
+        <w:object w:dxaOrig="279" w:dyaOrig="360">
+          <v:shape id="_x0000_i1059" type="#_x0000_t75" style="width:10.9pt;height:14.25pt" o:ole="">
+            <v:imagedata r:id="rId122" o:title=""/>
+          </v:shape>
+          <o:OLEObject Type="Embed" ProgID="Equation.3" ShapeID="_x0000_i1059" DrawAspect="Content" ObjectID="_1628011053" r:id="rId123"/>
         </w:object>
       </w:r>
       <w:r>
@@ -27862,7 +28491,7 @@
                     </pic:cNvPicPr>
                   </pic:nvPicPr>
                   <pic:blipFill>
-                    <a:blip r:embed="rId116">
+                    <a:blip r:embed="rId124">
                       <a:extLst>
                         <a:ext uri="{28A0092B-C50C-407E-A947-70E740481C1C}">
                           <a14:useLocalDpi xmlns:a14="http://schemas.microsoft.com/office/drawing/2010/main" val="0"/>
@@ -28022,11 +28651,47 @@
         <w:rPr>
           <w:lang w:val="id-ID"/>
         </w:rPr>
+        <w:fldChar w:fldCharType="begin"/>
+      </w:r>
+      <w:r>
+        <w:rPr>
+          <w:lang w:val="id-ID"/>
+        </w:rPr>
+        <w:instrText xml:space="preserve"> </w:instrText>
+      </w:r>
+      <w:r>
+        <w:rPr>
+          <w:lang w:val="id-ID"/>
+        </w:rPr>
+        <w:instrText>INCLUDEPICTURE  "http://paulbourke.net/geometry/lineline2d/lineline1.gif" \* MERGEFORMATINET</w:instrText>
+      </w:r>
+      <w:r>
+        <w:rPr>
+          <w:lang w:val="id-ID"/>
+        </w:rPr>
+        <w:instrText xml:space="preserve"> </w:instrText>
+      </w:r>
+      <w:r>
+        <w:rPr>
+          <w:lang w:val="id-ID"/>
+        </w:rPr>
+        <w:fldChar w:fldCharType="separate"/>
+      </w:r>
+      <w:r>
+        <w:rPr>
+          <w:lang w:val="id-ID"/>
+        </w:rPr>
         <w:pict>
-          <v:shape id="_x0000_i1060" type="#_x0000_t75" style="width:169.5pt;height:101.25pt">
-            <v:imagedata r:id="rId117" r:href="rId118"/>
+          <v:shape id="_x0000_i1060" type="#_x0000_t75" style="width:169.1pt;height:101.3pt">
+            <v:imagedata r:id="rId125" r:href="rId126"/>
           </v:shape>
         </w:pict>
+      </w:r>
+      <w:r>
+        <w:rPr>
+          <w:lang w:val="id-ID"/>
+        </w:rPr>
+        <w:fldChar w:fldCharType="end"/>
       </w:r>
       <w:r>
         <w:rPr>
@@ -28132,10 +28797,10 @@
           <w:lang w:val="id-ID"/>
         </w:rPr>
         <w:object w:dxaOrig="1080" w:dyaOrig="320">
-          <v:shape id="_x0000_i1061" type="#_x0000_t75" style="width:53.25pt;height:15.75pt" o:ole="">
-            <v:imagedata r:id="rId119" o:title=""/>
+          <v:shape id="_x0000_i1061" type="#_x0000_t75" style="width:53.6pt;height:15.9pt" o:ole="">
+            <v:imagedata r:id="rId127" o:title=""/>
           </v:shape>
-          <o:OLEObject Type="Embed" ProgID="Equation.3" ShapeID="_x0000_i1061" DrawAspect="Content" ObjectID="_1627917032" r:id="rId120"/>
+          <o:OLEObject Type="Embed" ProgID="Equation.3" ShapeID="_x0000_i1061" DrawAspect="Content" ObjectID="_1628011054" r:id="rId128"/>
         </w:object>
       </w:r>
     </w:p>
@@ -28152,10 +28817,10 @@
           <w:lang w:val="id-ID"/>
         </w:rPr>
         <w:object w:dxaOrig="2220" w:dyaOrig="720">
-          <v:shape id="_x0000_i1062" type="#_x0000_t75" style="width:99pt;height:33pt" o:ole="">
-            <v:imagedata r:id="rId121" o:title=""/>
+          <v:shape id="_x0000_i1062" type="#_x0000_t75" style="width:98.8pt;height:32.65pt" o:ole="">
+            <v:imagedata r:id="rId129" o:title=""/>
           </v:shape>
-          <o:OLEObject Type="Embed" ProgID="Equation.3" ShapeID="_x0000_i1062" DrawAspect="Content" ObjectID="_1627917033" r:id="rId122"/>
+          <o:OLEObject Type="Embed" ProgID="Equation.3" ShapeID="_x0000_i1062" DrawAspect="Content" ObjectID="_1628011055" r:id="rId130"/>
         </w:object>
       </w:r>
     </w:p>
@@ -28217,10 +28882,10 @@
                 <w:lang w:val="id-ID"/>
               </w:rPr>
               <w:object w:dxaOrig="3400" w:dyaOrig="720">
-                <v:shape id="_x0000_i1063" type="#_x0000_t75" style="width:141pt;height:30pt" o:ole="">
-                  <v:imagedata r:id="rId123" o:title=""/>
+                <v:shape id="_x0000_i1063" type="#_x0000_t75" style="width:140.65pt;height:30.15pt" o:ole="">
+                  <v:imagedata r:id="rId131" o:title=""/>
                 </v:shape>
-                <o:OLEObject Type="Embed" ProgID="Equation.3" ShapeID="_x0000_i1063" DrawAspect="Content" ObjectID="_1627917034" r:id="rId124"/>
+                <o:OLEObject Type="Embed" ProgID="Equation.3" ShapeID="_x0000_i1063" DrawAspect="Content" ObjectID="_1628011056" r:id="rId132"/>
               </w:object>
             </w:r>
           </w:p>
@@ -28337,10 +29002,10 @@
                 <w:lang w:val="id-ID"/>
               </w:rPr>
               <w:object w:dxaOrig="4280" w:dyaOrig="1359">
-                <v:shape id="_x0000_i1064" type="#_x0000_t75" style="width:162pt;height:51.75pt" o:ole="">
-                  <v:imagedata r:id="rId125" o:title=""/>
+                <v:shape id="_x0000_i1064" type="#_x0000_t75" style="width:161.6pt;height:51.9pt" o:ole="">
+                  <v:imagedata r:id="rId133" o:title=""/>
                 </v:shape>
-                <o:OLEObject Type="Embed" ProgID="Equation.3" ShapeID="_x0000_i1064" DrawAspect="Content" ObjectID="_1627917035" r:id="rId126"/>
+                <o:OLEObject Type="Embed" ProgID="Equation.3" ShapeID="_x0000_i1064" DrawAspect="Content" ObjectID="_1628011057" r:id="rId134"/>
               </w:object>
             </w:r>
           </w:p>
@@ -28450,10 +29115,10 @@
                 <w:lang w:val="id-ID"/>
               </w:rPr>
               <w:object w:dxaOrig="1960" w:dyaOrig="720">
-                <v:shape id="_x0000_i1065" type="#_x0000_t75" style="width:80.25pt;height:30pt" o:ole="">
-                  <v:imagedata r:id="rId127" o:title=""/>
+                <v:shape id="_x0000_i1065" type="#_x0000_t75" style="width:80.35pt;height:30.15pt" o:ole="">
+                  <v:imagedata r:id="rId135" o:title=""/>
                 </v:shape>
-                <o:OLEObject Type="Embed" ProgID="Equation.3" ShapeID="_x0000_i1065" DrawAspect="Content" ObjectID="_1627917036" r:id="rId128"/>
+                <o:OLEObject Type="Embed" ProgID="Equation.3" ShapeID="_x0000_i1065" DrawAspect="Content" ObjectID="_1628011058" r:id="rId136"/>
               </w:object>
             </w:r>
           </w:p>
@@ -28550,10 +29215,10 @@
                 <w:lang w:val="id-ID"/>
               </w:rPr>
               <w:object w:dxaOrig="4200" w:dyaOrig="680">
-                <v:shape id="_x0000_i1066" type="#_x0000_t75" style="width:168pt;height:27pt" o:ole="">
-                  <v:imagedata r:id="rId129" o:title=""/>
+                <v:shape id="_x0000_i1066" type="#_x0000_t75" style="width:168.3pt;height:26.8pt" o:ole="">
+                  <v:imagedata r:id="rId137" o:title=""/>
                 </v:shape>
-                <o:OLEObject Type="Embed" ProgID="Equation.3" ShapeID="_x0000_i1066" DrawAspect="Content" ObjectID="_1627917037" r:id="rId130"/>
+                <o:OLEObject Type="Embed" ProgID="Equation.3" ShapeID="_x0000_i1066" DrawAspect="Content" ObjectID="_1628011059" r:id="rId138"/>
               </w:object>
             </w:r>
           </w:p>
@@ -28657,7 +29322,7 @@
                     </pic:cNvPicPr>
                   </pic:nvPicPr>
                   <pic:blipFill>
-                    <a:blip r:embed="rId131">
+                    <a:blip r:embed="rId139">
                       <a:extLst>
                         <a:ext uri="{28A0092B-C50C-407E-A947-70E740481C1C}">
                           <a14:useLocalDpi xmlns:a14="http://schemas.microsoft.com/office/drawing/2010/main" val="0"/>
@@ -28882,7 +29547,7 @@
           <w:lang w:val="id-ID"/>
         </w:rPr>
       </w:pPr>
-      <w:bookmarkStart w:id="175" w:name="_Hlk17302842"/>
+      <w:bookmarkStart w:id="176" w:name="_Hlk17302842"/>
       <w:r>
         <w:rPr>
           <w:lang w:val="id-ID"/>
@@ -28890,7 +29555,7 @@
         <w:t>Pada segmentasi coin saya memberikan batasan jarak pada pendeteksian, ini bertujuan untuk menghilangkan data noise yang mengganggu pada pengiriman serial komunikasi motor servo. Misalkan pada gambar diameter coin 200 pada wilayah hijau akan berbeda dengan jarak diameter pada wilayah biru. Ini disebabkan jarak vertikal antara kamera dan conveyor berbeda, oleh sebab itu saya memberikan batasan untuk mendeteksi coin 200 hanya pada wilayah hijau dan coin 100 pada wilayah hijau dan biru. Karena coin 100 akan terdeteksi 200 apabila coin 200 juga saya deteksi diwilayah biru, hal ini akan membuat proses alogaritma pengiriman data ke arduino menjadi kacau.</w:t>
       </w:r>
     </w:p>
-    <w:bookmarkEnd w:id="175"/>
+    <w:bookmarkEnd w:id="176"/>
     <w:p>
       <w:pPr>
         <w:rPr>
@@ -28928,7 +29593,7 @@
                     </pic:cNvPicPr>
                   </pic:nvPicPr>
                   <pic:blipFill>
-                    <a:blip r:embed="rId132">
+                    <a:blip r:embed="rId140">
                       <a:extLst>
                         <a:ext uri="{28A0092B-C50C-407E-A947-70E740481C1C}">
                           <a14:useLocalDpi xmlns:a14="http://schemas.microsoft.com/office/drawing/2010/main" val="0"/>
@@ -29016,7 +29681,7 @@
           <w:lang w:val="id-ID"/>
         </w:rPr>
       </w:pPr>
-      <w:bookmarkStart w:id="176" w:name="_Hlk17302929"/>
+      <w:bookmarkStart w:id="177" w:name="_Hlk17302929"/>
       <w:r>
         <w:rPr>
           <w:lang w:val="id-ID"/>
@@ -29149,7 +29814,7 @@
         <w:t>y = f((x,a), B)</w:t>
       </w:r>
     </w:p>
-    <w:bookmarkEnd w:id="176"/>
+    <w:bookmarkEnd w:id="177"/>
     <w:p>
       <w:pPr>
         <w:ind w:right="-203"/>
@@ -29379,18 +30044,17 @@
           <w:lang w:val="id-ID"/>
         </w:rPr>
       </w:pPr>
-      <w:bookmarkStart w:id="177" w:name="_Toc235446799"/>
-      <w:bookmarkStart w:id="178" w:name="_Toc235457084"/>
-      <w:bookmarkStart w:id="179" w:name="_Toc235475657"/>
-      <w:bookmarkStart w:id="180" w:name="_Toc236517942"/>
-      <w:bookmarkStart w:id="181" w:name="_Toc236771975"/>
-      <w:bookmarkStart w:id="182" w:name="_Toc236772505"/>
-      <w:bookmarkStart w:id="183" w:name="_Toc237168338"/>
-      <w:bookmarkStart w:id="184" w:name="_Toc237179092"/>
-      <w:bookmarkStart w:id="185" w:name="_Toc237232563"/>
-      <w:bookmarkStart w:id="186" w:name="_Toc237305334"/>
-      <w:bookmarkStart w:id="187" w:name="_Toc237305335"/>
-      <w:bookmarkEnd w:id="177"/>
+      <w:bookmarkStart w:id="178" w:name="_Toc235446799"/>
+      <w:bookmarkStart w:id="179" w:name="_Toc235457084"/>
+      <w:bookmarkStart w:id="180" w:name="_Toc235475657"/>
+      <w:bookmarkStart w:id="181" w:name="_Toc236517942"/>
+      <w:bookmarkStart w:id="182" w:name="_Toc236771975"/>
+      <w:bookmarkStart w:id="183" w:name="_Toc236772505"/>
+      <w:bookmarkStart w:id="184" w:name="_Toc237168338"/>
+      <w:bookmarkStart w:id="185" w:name="_Toc237179092"/>
+      <w:bookmarkStart w:id="186" w:name="_Toc237232563"/>
+      <w:bookmarkStart w:id="187" w:name="_Toc237305334"/>
+      <w:bookmarkStart w:id="188" w:name="_Toc237305335"/>
       <w:bookmarkEnd w:id="178"/>
       <w:bookmarkEnd w:id="179"/>
       <w:bookmarkEnd w:id="180"/>
@@ -29400,6 +30064,7 @@
       <w:bookmarkEnd w:id="184"/>
       <w:bookmarkEnd w:id="185"/>
       <w:bookmarkEnd w:id="186"/>
+      <w:bookmarkEnd w:id="187"/>
       <w:r>
         <w:rPr>
           <w:rFonts w:ascii="Times New Roman" w:hAnsi="Times New Roman" w:cs="Times New Roman"/>
@@ -29410,7 +30075,7 @@
         </w:rPr>
         <w:t xml:space="preserve">Pengujian </w:t>
       </w:r>
-      <w:bookmarkEnd w:id="187"/>
+      <w:bookmarkEnd w:id="188"/>
       <w:r>
         <w:rPr>
           <w:rFonts w:ascii="Times New Roman" w:hAnsi="Times New Roman" w:cs="Times New Roman"/>
@@ -29429,7 +30094,7 @@
           <w:lang w:val="id-ID"/>
         </w:rPr>
       </w:pPr>
-      <w:bookmarkStart w:id="188" w:name="_Hlk17303135"/>
+      <w:bookmarkStart w:id="189" w:name="_Hlk17303135"/>
       <w:r>
         <w:rPr>
           <w:lang w:val="id-ID"/>
@@ -29437,7 +30102,7 @@
         <w:t>Pada pengujian gerak motor servo, dilakukan dengan cara 10 kali keberhasilan motor servo untuk menggerakkan gerbang tutup dan buka dalam pendeteksian coin dengan conyeor yang tidak berjalan.</w:t>
       </w:r>
     </w:p>
-    <w:bookmarkEnd w:id="188"/>
+    <w:bookmarkEnd w:id="189"/>
     <w:p>
       <w:pPr>
         <w:rPr>
@@ -29453,7 +30118,7 @@
           <w:lang w:val="id-ID"/>
         </w:rPr>
       </w:pPr>
-      <w:bookmarkStart w:id="189" w:name="_Hlk17303167"/>
+      <w:bookmarkStart w:id="190" w:name="_Hlk17303167"/>
       <w:r>
         <w:rPr>
           <w:b/>
@@ -30260,7 +30925,7 @@
           <w:lang w:val="id-ID"/>
         </w:rPr>
       </w:pPr>
-      <w:bookmarkStart w:id="190" w:name="_Toc237305336"/>
+      <w:bookmarkStart w:id="191" w:name="_Toc237305336"/>
     </w:p>
     <w:p>
       <w:pPr>
@@ -30280,7 +30945,7 @@
           <w:lang w:val="id-ID"/>
         </w:rPr>
       </w:pPr>
-      <w:bookmarkStart w:id="191" w:name="_Hlk15248701"/>
+      <w:bookmarkStart w:id="192" w:name="_Hlk15248701"/>
       <w:r>
         <w:rPr>
           <w:b/>
@@ -31054,7 +31719,7 @@
           </w:p>
         </w:tc>
       </w:tr>
-      <w:bookmarkEnd w:id="191"/>
+      <w:bookmarkEnd w:id="192"/>
     </w:tbl>
     <w:p>
       <w:pPr>
@@ -31618,7 +32283,7 @@
         </w:tc>
       </w:tr>
     </w:tbl>
-    <w:bookmarkEnd w:id="189"/>
+    <w:bookmarkEnd w:id="190"/>
     <w:p>
       <w:pPr>
         <w:pStyle w:val="Heading2"/>
@@ -31648,7 +32313,7 @@
         </w:rPr>
         <w:t xml:space="preserve">Pengujian </w:t>
       </w:r>
-      <w:bookmarkEnd w:id="190"/>
+      <w:bookmarkEnd w:id="191"/>
       <w:r>
         <w:rPr>
           <w:rFonts w:ascii="Times New Roman" w:hAnsi="Times New Roman" w:cs="Times New Roman"/>
@@ -31690,7 +32355,7 @@
           <w:color w:val="auto"/>
         </w:rPr>
       </w:pPr>
-      <w:bookmarkStart w:id="192" w:name="_Toc237305338"/>
+      <w:bookmarkStart w:id="193" w:name="_Toc237305338"/>
       <w:r>
         <w:rPr>
           <w:rFonts w:ascii="Times New Roman" w:hAnsi="Times New Roman" w:cs="Times New Roman"/>
@@ -31698,7 +32363,7 @@
         </w:rPr>
         <w:t xml:space="preserve">Pengujian </w:t>
       </w:r>
-      <w:bookmarkEnd w:id="192"/>
+      <w:bookmarkEnd w:id="193"/>
       <w:r>
         <w:rPr>
           <w:rFonts w:ascii="Times New Roman" w:hAnsi="Times New Roman" w:cs="Times New Roman"/>
@@ -31711,7 +32376,7 @@
       <w:pPr>
         <w:ind w:left="720" w:firstLine="414"/>
       </w:pPr>
-      <w:bookmarkStart w:id="193" w:name="_Hlk17303357"/>
+      <w:bookmarkStart w:id="194" w:name="_Hlk17303357"/>
       <w:r>
         <w:rPr>
           <w:lang w:val="id-ID"/>
@@ -31719,7 +32384,7 @@
         <w:t xml:space="preserve">Pengujian deteksi coin dilakukan untuk mengetahui faktor-faktor yang mempengaruhi proses deteksi coin dan pengujian ini dilakukan pada siang hari dan malam hari dengan tujuan untuk mencoba intensitas cahaya pada coin yang berbeda. </w:t>
       </w:r>
     </w:p>
-    <w:bookmarkEnd w:id="193"/>
+    <w:bookmarkEnd w:id="194"/>
     <w:p>
       <w:pPr>
         <w:ind w:left="720" w:firstLine="414"/>
@@ -31749,9 +32414,9 @@
           <w:szCs w:val="24"/>
         </w:rPr>
       </w:pPr>
-      <w:bookmarkStart w:id="194" w:name="_Ref236728754"/>
-      <w:bookmarkStart w:id="195" w:name="_Toc237225086"/>
-      <w:bookmarkStart w:id="196" w:name="_Hlk17303397"/>
+      <w:bookmarkStart w:id="195" w:name="_Ref236728754"/>
+      <w:bookmarkStart w:id="196" w:name="_Toc237225086"/>
+      <w:bookmarkStart w:id="197" w:name="_Hlk17303397"/>
       <w:r>
         <w:rPr>
           <w:sz w:val="24"/>
@@ -31760,7 +32425,7 @@
         <w:lastRenderedPageBreak/>
         <w:t xml:space="preserve">Tabel 4. </w:t>
       </w:r>
-      <w:bookmarkEnd w:id="194"/>
+      <w:bookmarkEnd w:id="195"/>
       <w:r>
         <w:rPr>
           <w:sz w:val="24"/>
@@ -31768,7 +32433,7 @@
         </w:rPr>
         <w:t>4</w:t>
       </w:r>
-      <w:bookmarkEnd w:id="195"/>
+      <w:bookmarkEnd w:id="196"/>
       <w:r>
         <w:rPr>
           <w:b w:val="0"/>
@@ -31880,10 +32545,10 @@
             </w:pPr>
             <w:r>
               <w:object w:dxaOrig="1110" w:dyaOrig="1185">
-                <v:shape id="_x0000_i1067" type="#_x0000_t75" style="width:56.25pt;height:60pt" o:ole="">
-                  <v:imagedata r:id="rId133" o:title=""/>
+                <v:shape id="_x0000_i1067" type="#_x0000_t75" style="width:56.1pt;height:60.3pt" o:ole="">
+                  <v:imagedata r:id="rId141" o:title=""/>
                 </v:shape>
-                <o:OLEObject Type="Embed" ProgID="PBrush" ShapeID="_x0000_i1067" DrawAspect="Content" ObjectID="_1627917038" r:id="rId134"/>
+                <o:OLEObject Type="Embed" ProgID="PBrush" ShapeID="_x0000_i1067" DrawAspect="Content" ObjectID="_1628011060" r:id="rId142"/>
               </w:object>
             </w:r>
           </w:p>
@@ -31947,10 +32612,10 @@
             </w:pPr>
             <w:r>
               <w:object w:dxaOrig="1155" w:dyaOrig="1095">
-                <v:shape id="_x0000_i1068" type="#_x0000_t75" style="width:57.75pt;height:54pt" o:ole="">
-                  <v:imagedata r:id="rId135" o:title=""/>
+                <v:shape id="_x0000_i1068" type="#_x0000_t75" style="width:57.75pt;height:53.6pt" o:ole="">
+                  <v:imagedata r:id="rId143" o:title=""/>
                 </v:shape>
-                <o:OLEObject Type="Embed" ProgID="PBrush" ShapeID="_x0000_i1068" DrawAspect="Content" ObjectID="_1627917039" r:id="rId136"/>
+                <o:OLEObject Type="Embed" ProgID="PBrush" ShapeID="_x0000_i1068" DrawAspect="Content" ObjectID="_1628011061" r:id="rId144"/>
               </w:object>
             </w:r>
           </w:p>
@@ -32014,10 +32679,10 @@
             </w:pPr>
             <w:r>
               <w:object w:dxaOrig="1155" w:dyaOrig="1095">
-                <v:shape id="_x0000_i1069" type="#_x0000_t75" style="width:57.75pt;height:54pt" o:ole="">
-                  <v:imagedata r:id="rId137" o:title=""/>
+                <v:shape id="_x0000_i1069" type="#_x0000_t75" style="width:57.75pt;height:53.6pt" o:ole="">
+                  <v:imagedata r:id="rId145" o:title=""/>
                 </v:shape>
-                <o:OLEObject Type="Embed" ProgID="PBrush" ShapeID="_x0000_i1069" DrawAspect="Content" ObjectID="_1627917040" r:id="rId138"/>
+                <o:OLEObject Type="Embed" ProgID="PBrush" ShapeID="_x0000_i1069" DrawAspect="Content" ObjectID="_1628011062" r:id="rId146"/>
               </w:object>
             </w:r>
           </w:p>
@@ -32081,10 +32746,10 @@
             </w:pPr>
             <w:r>
               <w:object w:dxaOrig="1065" w:dyaOrig="945">
-                <v:shape id="_x0000_i1070" type="#_x0000_t75" style="width:53.25pt;height:46.5pt" o:ole="">
-                  <v:imagedata r:id="rId139" o:title=""/>
+                <v:shape id="_x0000_i1070" type="#_x0000_t75" style="width:53.6pt;height:46.9pt" o:ole="">
+                  <v:imagedata r:id="rId147" o:title=""/>
                 </v:shape>
-                <o:OLEObject Type="Embed" ProgID="PBrush" ShapeID="_x0000_i1070" DrawAspect="Content" ObjectID="_1627917041" r:id="rId140"/>
+                <o:OLEObject Type="Embed" ProgID="PBrush" ShapeID="_x0000_i1070" DrawAspect="Content" ObjectID="_1628011063" r:id="rId148"/>
               </w:object>
             </w:r>
           </w:p>
@@ -32148,10 +32813,10 @@
             </w:pPr>
             <w:r>
               <w:object w:dxaOrig="1140" w:dyaOrig="1095">
-                <v:shape id="_x0000_i1071" type="#_x0000_t75" style="width:57pt;height:54pt" o:ole="">
-                  <v:imagedata r:id="rId141" o:title=""/>
+                <v:shape id="_x0000_i1071" type="#_x0000_t75" style="width:56.95pt;height:53.6pt" o:ole="">
+                  <v:imagedata r:id="rId149" o:title=""/>
                 </v:shape>
-                <o:OLEObject Type="Embed" ProgID="PBrush" ShapeID="_x0000_i1071" DrawAspect="Content" ObjectID="_1627917042" r:id="rId142"/>
+                <o:OLEObject Type="Embed" ProgID="PBrush" ShapeID="_x0000_i1071" DrawAspect="Content" ObjectID="_1628011064" r:id="rId150"/>
               </w:object>
             </w:r>
           </w:p>
@@ -32215,10 +32880,10 @@
             </w:pPr>
             <w:r>
               <w:object w:dxaOrig="1245" w:dyaOrig="1200">
-                <v:shape id="_x0000_i1072" type="#_x0000_t75" style="width:62.25pt;height:60.75pt" o:ole="">
-                  <v:imagedata r:id="rId143" o:title=""/>
+                <v:shape id="_x0000_i1072" type="#_x0000_t75" style="width:61.95pt;height:61.1pt" o:ole="">
+                  <v:imagedata r:id="rId151" o:title=""/>
                 </v:shape>
-                <o:OLEObject Type="Embed" ProgID="PBrush" ShapeID="_x0000_i1072" DrawAspect="Content" ObjectID="_1627917043" r:id="rId144"/>
+                <o:OLEObject Type="Embed" ProgID="PBrush" ShapeID="_x0000_i1072" DrawAspect="Content" ObjectID="_1628011065" r:id="rId152"/>
               </w:object>
             </w:r>
           </w:p>
@@ -32408,10 +33073,10 @@
             </w:pPr>
             <w:r>
               <w:object w:dxaOrig="1080" w:dyaOrig="840">
-                <v:shape id="_x0000_i1073" type="#_x0000_t75" style="width:53.25pt;height:42pt" o:ole="">
-                  <v:imagedata r:id="rId145" o:title=""/>
+                <v:shape id="_x0000_i1073" type="#_x0000_t75" style="width:53.6pt;height:41.85pt" o:ole="">
+                  <v:imagedata r:id="rId153" o:title=""/>
                 </v:shape>
-                <o:OLEObject Type="Embed" ProgID="PBrush" ShapeID="_x0000_i1073" DrawAspect="Content" ObjectID="_1627917044" r:id="rId146"/>
+                <o:OLEObject Type="Embed" ProgID="PBrush" ShapeID="_x0000_i1073" DrawAspect="Content" ObjectID="_1628011066" r:id="rId154"/>
               </w:object>
             </w:r>
           </w:p>
@@ -32483,10 +33148,10 @@
             </w:pPr>
             <w:r>
               <w:object w:dxaOrig="1125" w:dyaOrig="1200">
-                <v:shape id="_x0000_i1074" type="#_x0000_t75" style="width:56.25pt;height:60.75pt" o:ole="">
-                  <v:imagedata r:id="rId147" o:title=""/>
+                <v:shape id="_x0000_i1074" type="#_x0000_t75" style="width:56.1pt;height:61.1pt" o:ole="">
+                  <v:imagedata r:id="rId155" o:title=""/>
                 </v:shape>
-                <o:OLEObject Type="Embed" ProgID="PBrush" ShapeID="_x0000_i1074" DrawAspect="Content" ObjectID="_1627917045" r:id="rId148"/>
+                <o:OLEObject Type="Embed" ProgID="PBrush" ShapeID="_x0000_i1074" DrawAspect="Content" ObjectID="_1628011067" r:id="rId156"/>
               </w:object>
             </w:r>
           </w:p>
@@ -32550,10 +33215,10 @@
             </w:pPr>
             <w:r>
               <w:object w:dxaOrig="1260" w:dyaOrig="1200">
-                <v:shape id="_x0000_i1075" type="#_x0000_t75" style="width:63.75pt;height:60.75pt" o:ole="">
-                  <v:imagedata r:id="rId149" o:title=""/>
+                <v:shape id="_x0000_i1075" type="#_x0000_t75" style="width:63.65pt;height:61.1pt" o:ole="">
+                  <v:imagedata r:id="rId157" o:title=""/>
                 </v:shape>
-                <o:OLEObject Type="Embed" ProgID="PBrush" ShapeID="_x0000_i1075" DrawAspect="Content" ObjectID="_1627917046" r:id="rId150"/>
+                <o:OLEObject Type="Embed" ProgID="PBrush" ShapeID="_x0000_i1075" DrawAspect="Content" ObjectID="_1628011068" r:id="rId158"/>
               </w:object>
             </w:r>
           </w:p>
@@ -32617,10 +33282,10 @@
             </w:pPr>
             <w:r>
               <w:object w:dxaOrig="1245" w:dyaOrig="1230">
-                <v:shape id="_x0000_i1076" type="#_x0000_t75" style="width:62.25pt;height:61.5pt" o:ole="">
-                  <v:imagedata r:id="rId151" o:title=""/>
+                <v:shape id="_x0000_i1076" type="#_x0000_t75" style="width:61.95pt;height:61.1pt" o:ole="">
+                  <v:imagedata r:id="rId159" o:title=""/>
                 </v:shape>
-                <o:OLEObject Type="Embed" ProgID="PBrush" ShapeID="_x0000_i1076" DrawAspect="Content" ObjectID="_1627917047" r:id="rId152"/>
+                <o:OLEObject Type="Embed" ProgID="PBrush" ShapeID="_x0000_i1076" DrawAspect="Content" ObjectID="_1628011069" r:id="rId160"/>
               </w:object>
             </w:r>
           </w:p>
@@ -32684,10 +33349,10 @@
             </w:pPr>
             <w:r>
               <w:object w:dxaOrig="1350" w:dyaOrig="1230">
-                <v:shape id="_x0000_i1077" type="#_x0000_t75" style="width:68.25pt;height:61.5pt" o:ole="">
-                  <v:imagedata r:id="rId153" o:title=""/>
+                <v:shape id="_x0000_i1077" type="#_x0000_t75" style="width:68.65pt;height:61.1pt" o:ole="">
+                  <v:imagedata r:id="rId161" o:title=""/>
                 </v:shape>
-                <o:OLEObject Type="Embed" ProgID="PBrush" ShapeID="_x0000_i1077" DrawAspect="Content" ObjectID="_1627917048" r:id="rId154"/>
+                <o:OLEObject Type="Embed" ProgID="PBrush" ShapeID="_x0000_i1077" DrawAspect="Content" ObjectID="_1628011070" r:id="rId162"/>
               </w:object>
             </w:r>
           </w:p>
@@ -32751,10 +33416,10 @@
             </w:pPr>
             <w:r>
               <w:object w:dxaOrig="1125" w:dyaOrig="1185">
-                <v:shape id="_x0000_i1078" type="#_x0000_t75" style="width:56.25pt;height:60pt" o:ole="">
-                  <v:imagedata r:id="rId155" o:title=""/>
+                <v:shape id="_x0000_i1078" type="#_x0000_t75" style="width:56.1pt;height:60.3pt" o:ole="">
+                  <v:imagedata r:id="rId163" o:title=""/>
                 </v:shape>
-                <o:OLEObject Type="Embed" ProgID="PBrush" ShapeID="_x0000_i1078" DrawAspect="Content" ObjectID="_1627917049" r:id="rId156"/>
+                <o:OLEObject Type="Embed" ProgID="PBrush" ShapeID="_x0000_i1078" DrawAspect="Content" ObjectID="_1628011071" r:id="rId164"/>
               </w:object>
             </w:r>
           </w:p>
@@ -32801,7 +33466,7 @@
         </w:tc>
       </w:tr>
     </w:tbl>
-    <w:bookmarkEnd w:id="196"/>
+    <w:bookmarkEnd w:id="197"/>
     <w:p>
       <w:pPr>
         <w:pStyle w:val="Heading3"/>
@@ -32833,16 +33498,16 @@
           <w:lang w:val="id-ID"/>
         </w:rPr>
       </w:pPr>
-      <w:bookmarkStart w:id="197" w:name="_Hlk17303520"/>
+      <w:bookmarkStart w:id="198" w:name="_Hlk17303520"/>
       <w:r>
         <w:rPr>
           <w:lang w:val="id-ID"/>
         </w:rPr>
         <w:t>Pengujian Segmentasi coin merupakan salah satu data yang sangat penting sebelum proses segmentasi. Dimana coin akan dipisahkan sesuai kelompoknya pada conveyor yang berjalan.</w:t>
       </w:r>
-      <w:bookmarkStart w:id="198" w:name="_Toc237305343"/>
-    </w:p>
-    <w:bookmarkEnd w:id="197"/>
+      <w:bookmarkStart w:id="199" w:name="_Toc237305343"/>
+    </w:p>
+    <w:bookmarkEnd w:id="198"/>
     <w:p>
       <w:pPr>
         <w:ind w:left="720" w:firstLine="414"/>
@@ -32862,7 +33527,7 @@
           <w:szCs w:val="24"/>
         </w:rPr>
       </w:pPr>
-      <w:bookmarkStart w:id="199" w:name="_Hlk17303567"/>
+      <w:bookmarkStart w:id="200" w:name="_Hlk17303567"/>
       <w:r>
         <w:rPr>
           <w:sz w:val="24"/>
@@ -33444,7 +34109,7 @@
         </w:tc>
       </w:tr>
     </w:tbl>
-    <w:bookmarkEnd w:id="199"/>
+    <w:bookmarkEnd w:id="200"/>
     <w:p>
       <w:pPr>
         <w:pStyle w:val="Heading2"/>
@@ -33474,7 +34139,7 @@
         </w:rPr>
         <w:t>Pembahasan Permasalahan</w:t>
       </w:r>
-      <w:bookmarkEnd w:id="198"/>
+      <w:bookmarkEnd w:id="199"/>
     </w:p>
     <w:p>
       <w:pPr>
@@ -33554,7 +34219,7 @@
                     </pic:cNvPicPr>
                   </pic:nvPicPr>
                   <pic:blipFill>
-                    <a:blip r:embed="rId157" cstate="print">
+                    <a:blip r:embed="rId165" cstate="print">
                       <a:extLst>
                         <a:ext uri="{28A0092B-C50C-407E-A947-70E740481C1C}">
                           <a14:useLocalDpi xmlns:a14="http://schemas.microsoft.com/office/drawing/2010/main" val="0"/>
@@ -33690,7 +34355,7 @@
                     </pic:cNvPicPr>
                   </pic:nvPicPr>
                   <pic:blipFill>
-                    <a:blip r:embed="rId158" cstate="print">
+                    <a:blip r:embed="rId166" cstate="print">
                       <a:extLst>
                         <a:ext uri="{28A0092B-C50C-407E-A947-70E740481C1C}">
                           <a14:useLocalDpi xmlns:a14="http://schemas.microsoft.com/office/drawing/2010/main" val="0"/>
@@ -33842,7 +34507,7 @@
           <w:lang w:val="id-ID"/>
         </w:rPr>
       </w:pPr>
-      <w:bookmarkStart w:id="200" w:name="_Ref235163740"/>
+      <w:bookmarkStart w:id="201" w:name="_Ref235163740"/>
     </w:p>
     <w:p>
       <w:pPr>
@@ -33916,8 +34581,8 @@
           <w:lang w:val="id-ID"/>
         </w:rPr>
       </w:pPr>
-      <w:bookmarkStart w:id="201" w:name="_Ref237242558"/>
-      <w:bookmarkStart w:id="202" w:name="_Toc237305344"/>
+      <w:bookmarkStart w:id="202" w:name="_Ref237242558"/>
+      <w:bookmarkStart w:id="203" w:name="_Toc237305344"/>
       <w:r>
         <w:rPr>
           <w:lang w:val="id-ID"/>
@@ -33937,9 +34602,9 @@
         </w:rPr>
         <w:t>B V</w:t>
       </w:r>
-      <w:bookmarkEnd w:id="200"/>
       <w:bookmarkEnd w:id="201"/>
       <w:bookmarkEnd w:id="202"/>
+      <w:bookmarkEnd w:id="203"/>
     </w:p>
     <w:p>
       <w:pPr>
@@ -33948,33 +34613,33 @@
           <w:lang w:val="id-ID"/>
         </w:rPr>
       </w:pPr>
-      <w:bookmarkStart w:id="203" w:name="_Toc234380540"/>
-      <w:bookmarkStart w:id="204" w:name="_Ref235163742"/>
-      <w:bookmarkStart w:id="205" w:name="_Toc237305345"/>
+      <w:bookmarkStart w:id="204" w:name="_Toc234380540"/>
+      <w:bookmarkStart w:id="205" w:name="_Ref235163742"/>
+      <w:bookmarkStart w:id="206" w:name="_Toc237305345"/>
       <w:r>
         <w:rPr>
           <w:lang w:val="id-ID"/>
         </w:rPr>
         <w:t>PENUTUP</w:t>
       </w:r>
-      <w:bookmarkEnd w:id="203"/>
       <w:bookmarkEnd w:id="204"/>
       <w:bookmarkEnd w:id="205"/>
-    </w:p>
-    <w:p>
-      <w:pPr>
-        <w:rPr>
-          <w:lang w:val="id-ID"/>
-        </w:rPr>
-      </w:pPr>
-    </w:p>
-    <w:p>
-      <w:pPr>
-        <w:rPr>
-          <w:lang w:val="id-ID"/>
-        </w:rPr>
-      </w:pPr>
-      <w:bookmarkStart w:id="206" w:name="_Hlk17303699"/>
+      <w:bookmarkEnd w:id="206"/>
+    </w:p>
+    <w:p>
+      <w:pPr>
+        <w:rPr>
+          <w:lang w:val="id-ID"/>
+        </w:rPr>
+      </w:pPr>
+    </w:p>
+    <w:p>
+      <w:pPr>
+        <w:rPr>
+          <w:lang w:val="id-ID"/>
+        </w:rPr>
+      </w:pPr>
+      <w:bookmarkStart w:id="207" w:name="_Hlk17303699"/>
       <w:r>
         <w:rPr>
           <w:lang w:val="id-ID"/>
@@ -34003,17 +34668,16 @@
           <w:lang w:val="id-ID"/>
         </w:rPr>
       </w:pPr>
-      <w:bookmarkStart w:id="207" w:name="_Toc235446803"/>
-      <w:bookmarkStart w:id="208" w:name="_Toc235457091"/>
-      <w:bookmarkStart w:id="209" w:name="_Toc235475664"/>
-      <w:bookmarkStart w:id="210" w:name="_Toc236517949"/>
-      <w:bookmarkStart w:id="211" w:name="_Toc236771986"/>
-      <w:bookmarkStart w:id="212" w:name="_Toc236772516"/>
-      <w:bookmarkStart w:id="213" w:name="_Toc237168349"/>
-      <w:bookmarkStart w:id="214" w:name="_Toc237179104"/>
-      <w:bookmarkStart w:id="215" w:name="_Toc237232575"/>
-      <w:bookmarkStart w:id="216" w:name="_Toc237305346"/>
-      <w:bookmarkEnd w:id="207"/>
+      <w:bookmarkStart w:id="208" w:name="_Toc235446803"/>
+      <w:bookmarkStart w:id="209" w:name="_Toc235457091"/>
+      <w:bookmarkStart w:id="210" w:name="_Toc235475664"/>
+      <w:bookmarkStart w:id="211" w:name="_Toc236517949"/>
+      <w:bookmarkStart w:id="212" w:name="_Toc236771986"/>
+      <w:bookmarkStart w:id="213" w:name="_Toc236772516"/>
+      <w:bookmarkStart w:id="214" w:name="_Toc237168349"/>
+      <w:bookmarkStart w:id="215" w:name="_Toc237179104"/>
+      <w:bookmarkStart w:id="216" w:name="_Toc237232575"/>
+      <w:bookmarkStart w:id="217" w:name="_Toc237305346"/>
       <w:bookmarkEnd w:id="208"/>
       <w:bookmarkEnd w:id="209"/>
       <w:bookmarkEnd w:id="210"/>
@@ -34023,6 +34687,7 @@
       <w:bookmarkEnd w:id="214"/>
       <w:bookmarkEnd w:id="215"/>
       <w:bookmarkEnd w:id="216"/>
+      <w:bookmarkEnd w:id="217"/>
     </w:p>
     <w:p>
       <w:pPr>
@@ -34043,8 +34708,8 @@
           <w:lang w:val="id-ID"/>
         </w:rPr>
       </w:pPr>
-      <w:bookmarkStart w:id="217" w:name="_Toc234380542"/>
-      <w:bookmarkStart w:id="218" w:name="_Toc237305347"/>
+      <w:bookmarkStart w:id="218" w:name="_Toc234380542"/>
+      <w:bookmarkStart w:id="219" w:name="_Toc237305347"/>
       <w:r>
         <w:rPr>
           <w:rFonts w:ascii="Times New Roman" w:hAnsi="Times New Roman" w:cs="Times New Roman"/>
@@ -34055,8 +34720,8 @@
         </w:rPr>
         <w:t>Kesimpulan</w:t>
       </w:r>
-      <w:bookmarkEnd w:id="217"/>
       <w:bookmarkEnd w:id="218"/>
+      <w:bookmarkEnd w:id="219"/>
     </w:p>
     <w:p>
       <w:pPr>
@@ -34195,7 +34860,7 @@
           <w:lang w:val="id-ID"/>
         </w:rPr>
       </w:pPr>
-      <w:bookmarkStart w:id="219" w:name="_Toc237305348"/>
+      <w:bookmarkStart w:id="220" w:name="_Toc237305348"/>
       <w:r>
         <w:rPr>
           <w:rFonts w:ascii="Times New Roman" w:hAnsi="Times New Roman" w:cs="Times New Roman"/>
@@ -34206,7 +34871,7 @@
         </w:rPr>
         <w:t>Saran</w:t>
       </w:r>
-      <w:bookmarkEnd w:id="219"/>
+      <w:bookmarkEnd w:id="220"/>
     </w:p>
     <w:p>
       <w:pPr>
@@ -34262,7 +34927,7 @@
         <w:t>Camera perlu ditambahkan supaya penyelesain alogaritmanya bisa lebih teliti dan efesien.</w:t>
       </w:r>
     </w:p>
-    <w:bookmarkEnd w:id="206"/>
+    <w:bookmarkEnd w:id="207"/>
     <w:p>
       <w:pPr>
         <w:ind w:right="-203"/>
@@ -34479,8 +35144,7 @@
           <w:lang w:val="id-ID"/>
         </w:rPr>
       </w:pPr>
-      <w:bookmarkStart w:id="220" w:name="_Hlk17304019"/>
-      <w:bookmarkStart w:id="221" w:name="_GoBack"/>
+      <w:bookmarkStart w:id="221" w:name="_Hlk17304019"/>
       <w:r>
         <w:rPr>
           <w:noProof/>
@@ -34527,7 +35191,7 @@
         </w:rPr>
         <w:t xml:space="preserve">Bourke, Paul, “Intersection of two Lines” &lt;URL: </w:t>
       </w:r>
-      <w:hyperlink r:id="rId159" w:history="1">
+      <w:hyperlink r:id="rId167" w:history="1">
         <w:r>
           <w:rPr>
             <w:noProof/>
@@ -34617,7 +35281,7 @@
         </w:rPr>
         <w:t xml:space="preserve">Gardner, Sue, “Hough Transform” &lt;URL: </w:t>
       </w:r>
-      <w:hyperlink r:id="rId160" w:history="1">
+      <w:hyperlink r:id="rId168" w:history="1">
         <w:r>
           <w:rPr>
             <w:noProof/>
@@ -34734,7 +35398,7 @@
         </w:rPr>
         <w:t xml:space="preserve">OpenCV Education Center, “CV Reference Manual“  &lt;URL: </w:t>
       </w:r>
-      <w:hyperlink r:id="rId161" w:history="1">
+      <w:hyperlink r:id="rId169" w:history="1">
         <w:r>
           <w:rPr>
             <w:noProof/>
@@ -34863,7 +35527,7 @@
         </w:rPr>
         <w:t xml:space="preserve">Vijn, J, “The Affine Transformation Matrix” &lt;URL: </w:t>
       </w:r>
-      <w:hyperlink r:id="rId162" w:history="1">
+      <w:hyperlink r:id="rId170" w:history="1">
         <w:r>
           <w:rPr>
             <w:noProof/>
@@ -34930,7 +35594,7 @@
         </w:rPr>
         <w:t xml:space="preserve">Wahyu, Yohanes, “Rahasia Filter Digital” &lt;URL: </w:t>
       </w:r>
-      <w:hyperlink r:id="rId163" w:history="1">
+      <w:hyperlink r:id="rId171" w:history="1">
         <w:r>
           <w:rPr>
             <w:noProof/>
@@ -34997,7 +35661,7 @@
         </w:rPr>
         <w:t xml:space="preserve">Wikipedia, “Aljabar Linear” &lt;URL: </w:t>
       </w:r>
-      <w:hyperlink r:id="rId164" w:anchor="Matriks_Balikan_.28Invers.29" w:history="1">
+      <w:hyperlink r:id="rId172" w:anchor="Matriks_Balikan_.28Invers.29" w:history="1">
         <w:r>
           <w:rPr>
             <w:noProof/>
@@ -35121,7 +35785,6 @@
         <w:t>.</w:t>
       </w:r>
     </w:p>
-    <w:bookmarkEnd w:id="220"/>
     <w:bookmarkEnd w:id="221"/>
     <w:p>
       <w:pPr>
@@ -35230,7 +35893,7 @@
                     </pic:cNvPicPr>
                   </pic:nvPicPr>
                   <pic:blipFill>
-                    <a:blip r:embed="rId165" cstate="print">
+                    <a:blip r:embed="rId173" cstate="print">
                       <a:lum bright="-24000" contrast="36000"/>
                       <a:grayscl/>
                       <a:extLst>
@@ -51940,7 +52603,7 @@
       </w:pPr>
     </w:p>
     <w:sectPr>
-      <w:footerReference w:type="default" r:id="rId166"/>
+      <w:footerReference w:type="default" r:id="rId174"/>
       <w:pgSz w:w="11907" w:h="16839" w:code="9"/>
       <w:pgMar w:top="2268" w:right="1701" w:bottom="1701" w:left="2268" w:header="720" w:footer="720" w:gutter="0"/>
       <w:pgNumType w:start="1"/>
@@ -57950,7 +58613,7 @@
 </file>
 
 <file path=customXml/itemProps1.xml><?xml version="1.0" encoding="utf-8"?>
-<ds:datastoreItem xmlns:ds="http://schemas.openxmlformats.org/officeDocument/2006/customXml" ds:itemID="{A1E2A687-090A-40CA-A6ED-C89944505564}">
+<ds:datastoreItem xmlns:ds="http://schemas.openxmlformats.org/officeDocument/2006/customXml" ds:itemID="{9A3862B4-9654-4B29-A8BC-6045A1CB0C7A}">
   <ds:schemaRefs>
     <ds:schemaRef ds:uri="http://schemas.openxmlformats.org/officeDocument/2006/bibliography"/>
   </ds:schemaRefs>
